--- a/前期文档/hackthonAndSchedule.docx
+++ b/前期文档/hackthonAndSchedule.docx
@@ -44,19 +44,958 @@
       </w:r>
     </w:p>
     <w:p>
-      <w:proofErr w:type="spellStart"/>
       <w:r>
         <w:rPr>
           <w:rFonts w:hint="eastAsia"/>
         </w:rPr>
         <w:t>SnapMemo</w:t>
       </w:r>
-      <w:proofErr w:type="spellEnd"/>
       <w:r>
         <w:rPr>
           <w:rFonts w:hint="eastAsia"/>
         </w:rPr>
         <w:t>的处理和运营模式如下图所示：</w:t>
+      </w:r>
+    </w:p>
+    <w:p>
+      <w:r>
+        <w:rPr>
+          <w:noProof/>
+        </w:rPr>
+        <mc:AlternateContent>
+          <mc:Choice Requires="wps">
+            <w:drawing>
+              <wp:anchor distT="0" distB="0" distL="114300" distR="114300" simplePos="0" relativeHeight="251658239" behindDoc="0" locked="0" layoutInCell="1" allowOverlap="1">
+                <wp:simplePos x="0" y="0"/>
+                <wp:positionH relativeFrom="column">
+                  <wp:posOffset>53502</wp:posOffset>
+                </wp:positionH>
+                <wp:positionV relativeFrom="paragraph">
+                  <wp:posOffset>5729</wp:posOffset>
+                </wp:positionV>
+                <wp:extent cx="4211847" cy="2470825"/>
+                <wp:effectExtent l="0" t="0" r="17780" b="24765"/>
+                <wp:wrapNone/>
+                <wp:docPr id="9" name="矩形 9"/>
+                <wp:cNvGraphicFramePr/>
+                <a:graphic xmlns:a="http://schemas.openxmlformats.org/drawingml/2006/main">
+                  <a:graphicData uri="http://schemas.microsoft.com/office/word/2010/wordprocessingShape">
+                    <wps:wsp>
+                      <wps:cNvSpPr/>
+                      <wps:spPr>
+                        <a:xfrm>
+                          <a:off x="0" y="0"/>
+                          <a:ext cx="4211847" cy="2470825"/>
+                        </a:xfrm>
+                        <a:prstGeom prst="rect">
+                          <a:avLst/>
+                        </a:prstGeom>
+                      </wps:spPr>
+                      <wps:style>
+                        <a:lnRef idx="2">
+                          <a:schemeClr val="accent6"/>
+                        </a:lnRef>
+                        <a:fillRef idx="1">
+                          <a:schemeClr val="lt1"/>
+                        </a:fillRef>
+                        <a:effectRef idx="0">
+                          <a:schemeClr val="accent6"/>
+                        </a:effectRef>
+                        <a:fontRef idx="minor">
+                          <a:schemeClr val="dk1"/>
+                        </a:fontRef>
+                      </wps:style>
+                      <wps:bodyPr rot="0" spcFirstLastPara="0" vertOverflow="overflow" horzOverflow="overflow" vert="horz" wrap="square" lIns="91440" tIns="45720" rIns="91440" bIns="45720" numCol="1" spcCol="0" rtlCol="0" fromWordArt="0" anchor="ctr" anchorCtr="0" forceAA="0" compatLnSpc="1">
+                        <a:prstTxWarp prst="textNoShape">
+                          <a:avLst/>
+                        </a:prstTxWarp>
+                        <a:noAutofit/>
+                      </wps:bodyPr>
+                    </wps:wsp>
+                  </a:graphicData>
+                </a:graphic>
+                <wp14:sizeRelH relativeFrom="margin">
+                  <wp14:pctWidth>0</wp14:pctWidth>
+                </wp14:sizeRelH>
+                <wp14:sizeRelV relativeFrom="margin">
+                  <wp14:pctHeight>0</wp14:pctHeight>
+                </wp14:sizeRelV>
+              </wp:anchor>
+            </w:drawing>
+          </mc:Choice>
+          <mc:Fallback>
+            <w:pict>
+              <v:rect w14:anchorId="2F3C7338" id="矩形 9" o:spid="_x0000_s1026" style="position:absolute;left:0;text-align:left;margin-left:4.2pt;margin-top:.45pt;width:331.65pt;height:194.55pt;z-index:251658239;visibility:visible;mso-wrap-style:square;mso-width-percent:0;mso-height-percent:0;mso-wrap-distance-left:9pt;mso-wrap-distance-top:0;mso-wrap-distance-right:9pt;mso-wrap-distance-bottom:0;mso-position-horizontal:absolute;mso-position-horizontal-relative:text;mso-position-vertical:absolute;mso-position-vertical-relative:text;mso-width-percent:0;mso-height-percent:0;mso-width-relative:margin;mso-height-relative:margin;v-text-anchor:middle" o:gfxdata="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" fillcolor="white [3201]" strokecolor="#70ad47 [3209]" strokeweight="1pt"/>
+            </w:pict>
+          </mc:Fallback>
+        </mc:AlternateContent>
+      </w:r>
+      <w:r>
+        <w:rPr>
+          <w:noProof/>
+        </w:rPr>
+        <mc:AlternateContent>
+          <mc:Choice Requires="wps">
+            <w:drawing>
+              <wp:anchor distT="0" distB="0" distL="114300" distR="114300" simplePos="0" relativeHeight="251661312" behindDoc="0" locked="0" layoutInCell="1" allowOverlap="1" wp14:anchorId="30ED01A7" wp14:editId="0F6539B0">
+                <wp:simplePos x="0" y="0"/>
+                <wp:positionH relativeFrom="column">
+                  <wp:posOffset>2825885</wp:posOffset>
+                </wp:positionH>
+                <wp:positionV relativeFrom="paragraph">
+                  <wp:posOffset>34911</wp:posOffset>
+                </wp:positionV>
+                <wp:extent cx="1157592" cy="418290"/>
+                <wp:effectExtent l="0" t="0" r="24130" b="20320"/>
+                <wp:wrapNone/>
+                <wp:docPr id="3" name="矩形 3"/>
+                <wp:cNvGraphicFramePr/>
+                <a:graphic xmlns:a="http://schemas.openxmlformats.org/drawingml/2006/main">
+                  <a:graphicData uri="http://schemas.microsoft.com/office/word/2010/wordprocessingShape">
+                    <wps:wsp>
+                      <wps:cNvSpPr/>
+                      <wps:spPr>
+                        <a:xfrm>
+                          <a:off x="0" y="0"/>
+                          <a:ext cx="1157592" cy="418290"/>
+                        </a:xfrm>
+                        <a:prstGeom prst="rect">
+                          <a:avLst/>
+                        </a:prstGeom>
+                      </wps:spPr>
+                      <wps:style>
+                        <a:lnRef idx="2">
+                          <a:schemeClr val="accent1">
+                            <a:shade val="50000"/>
+                          </a:schemeClr>
+                        </a:lnRef>
+                        <a:fillRef idx="1">
+                          <a:schemeClr val="accent1"/>
+                        </a:fillRef>
+                        <a:effectRef idx="0">
+                          <a:schemeClr val="accent1"/>
+                        </a:effectRef>
+                        <a:fontRef idx="minor">
+                          <a:schemeClr val="lt1"/>
+                        </a:fontRef>
+                      </wps:style>
+                      <wps:txbx>
+                        <w:txbxContent>
+                          <w:p>
+                            <w:pPr>
+                              <w:jc w:val="center"/>
+                              <w:rPr>
+                                <w:rFonts w:hint="eastAsia"/>
+                              </w:rPr>
+                            </w:pPr>
+                            <w:r>
+                              <w:rPr>
+                                <w:rFonts w:hint="eastAsia"/>
+                              </w:rPr>
+                              <w:t>图像初步</w:t>
+                            </w:r>
+                            <w:r>
+                              <w:t>处理</w:t>
+                            </w:r>
+                          </w:p>
+                        </w:txbxContent>
+                      </wps:txbx>
+                      <wps:bodyPr rot="0" spcFirstLastPara="0" vertOverflow="overflow" horzOverflow="overflow" vert="horz" wrap="square" lIns="91440" tIns="45720" rIns="91440" bIns="45720" numCol="1" spcCol="0" rtlCol="0" fromWordArt="0" anchor="ctr" anchorCtr="0" forceAA="0" compatLnSpc="1">
+                        <a:prstTxWarp prst="textNoShape">
+                          <a:avLst/>
+                        </a:prstTxWarp>
+                        <a:noAutofit/>
+                      </wps:bodyPr>
+                    </wps:wsp>
+                  </a:graphicData>
+                </a:graphic>
+              </wp:anchor>
+            </w:drawing>
+          </mc:Choice>
+          <mc:Fallback>
+            <w:pict>
+              <v:rect w14:anchorId="30ED01A7" id="矩形 3" o:spid="_x0000_s1026" style="position:absolute;left:0;text-align:left;margin-left:222.5pt;margin-top:2.75pt;width:91.15pt;height:32.95pt;z-index:251661312;visibility:visible;mso-wrap-style:square;mso-wrap-distance-left:9pt;mso-wrap-distance-top:0;mso-wrap-distance-right:9pt;mso-wrap-distance-bottom:0;mso-position-horizontal:absolute;mso-position-horizontal-relative:text;mso-position-vertical:absolute;mso-position-vertical-relative:text;v-text-anchor:middle" o:gfxdata="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" fillcolor="#5b9bd5 [3204]" strokecolor="#1f4d78 [1604]" strokeweight="1pt">
+                <v:textbox>
+                  <w:txbxContent>
+                    <w:p>
+                      <w:pPr>
+                        <w:jc w:val="center"/>
+                        <w:rPr>
+                          <w:rFonts w:hint="eastAsia"/>
+                        </w:rPr>
+                      </w:pPr>
+                      <w:r>
+                        <w:rPr>
+                          <w:rFonts w:hint="eastAsia"/>
+                        </w:rPr>
+                        <w:t>图像初步</w:t>
+                      </w:r>
+                      <w:r>
+                        <w:t>处理</w:t>
+                      </w:r>
+                    </w:p>
+                  </w:txbxContent>
+                </v:textbox>
+              </v:rect>
+            </w:pict>
+          </mc:Fallback>
+        </mc:AlternateContent>
+      </w:r>
+    </w:p>
+    <w:p>
+      <w:r>
+        <w:rPr>
+          <w:noProof/>
+        </w:rPr>
+        <mc:AlternateContent>
+          <mc:Choice Requires="wps">
+            <w:drawing>
+              <wp:anchor distT="0" distB="0" distL="114300" distR="114300" simplePos="0" relativeHeight="251676672" behindDoc="0" locked="0" layoutInCell="1" allowOverlap="1">
+                <wp:simplePos x="0" y="0"/>
+                <wp:positionH relativeFrom="column">
+                  <wp:posOffset>1755843</wp:posOffset>
+                </wp:positionH>
+                <wp:positionV relativeFrom="paragraph">
+                  <wp:posOffset>60528</wp:posOffset>
+                </wp:positionV>
+                <wp:extent cx="1079770" cy="291829"/>
+                <wp:effectExtent l="0" t="57150" r="0" b="32385"/>
+                <wp:wrapNone/>
+                <wp:docPr id="17" name="直接箭头连接符 17"/>
+                <wp:cNvGraphicFramePr/>
+                <a:graphic xmlns:a="http://schemas.openxmlformats.org/drawingml/2006/main">
+                  <a:graphicData uri="http://schemas.microsoft.com/office/word/2010/wordprocessingShape">
+                    <wps:wsp>
+                      <wps:cNvCnPr/>
+                      <wps:spPr>
+                        <a:xfrm flipV="1">
+                          <a:off x="0" y="0"/>
+                          <a:ext cx="1079770" cy="291829"/>
+                        </a:xfrm>
+                        <a:prstGeom prst="straightConnector1">
+                          <a:avLst/>
+                        </a:prstGeom>
+                        <a:ln>
+                          <a:tailEnd type="triangle"/>
+                        </a:ln>
+                      </wps:spPr>
+                      <wps:style>
+                        <a:lnRef idx="1">
+                          <a:schemeClr val="accent1"/>
+                        </a:lnRef>
+                        <a:fillRef idx="0">
+                          <a:schemeClr val="accent1"/>
+                        </a:fillRef>
+                        <a:effectRef idx="0">
+                          <a:schemeClr val="accent1"/>
+                        </a:effectRef>
+                        <a:fontRef idx="minor">
+                          <a:schemeClr val="tx1"/>
+                        </a:fontRef>
+                      </wps:style>
+                      <wps:bodyPr/>
+                    </wps:wsp>
+                  </a:graphicData>
+                </a:graphic>
+              </wp:anchor>
+            </w:drawing>
+          </mc:Choice>
+          <mc:Fallback>
+            <w:pict>
+              <v:shapetype w14:anchorId="42562E42" id="_x0000_t32" coordsize="21600,21600" o:spt="32" o:oned="t" path="m,l21600,21600e" filled="f">
+                <v:path arrowok="t" fillok="f" o:connecttype="none"/>
+                <o:lock v:ext="edit" shapetype="t"/>
+              </v:shapetype>
+              <v:shape id="直接箭头连接符 17" o:spid="_x0000_s1026" type="#_x0000_t32" style="position:absolute;left:0;text-align:left;margin-left:138.25pt;margin-top:4.75pt;width:85pt;height:23pt;flip:y;z-index:251676672;visibility:visible;mso-wrap-style:square;mso-wrap-distance-left:9pt;mso-wrap-distance-top:0;mso-wrap-distance-right:9pt;mso-wrap-distance-bottom:0;mso-position-horizontal:absolute;mso-position-horizontal-relative:text;mso-position-vertical:absolute;mso-position-vertical-relative:text" o:gfxdata="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" strokecolor="#5b9bd5 [3204]" strokeweight=".5pt">
+                <v:stroke endarrow="block" joinstyle="miter"/>
+              </v:shape>
+            </w:pict>
+          </mc:Fallback>
+        </mc:AlternateContent>
+      </w:r>
+    </w:p>
+    <w:p>
+      <w:r>
+        <w:rPr>
+          <w:noProof/>
+        </w:rPr>
+        <mc:AlternateContent>
+          <mc:Choice Requires="wps">
+            <w:drawing>
+              <wp:anchor distT="0" distB="0" distL="114300" distR="114300" simplePos="0" relativeHeight="251659264" behindDoc="0" locked="0" layoutInCell="1" allowOverlap="1" wp14:anchorId="244457F6" wp14:editId="6CEF2E03">
+                <wp:simplePos x="0" y="0"/>
+                <wp:positionH relativeFrom="column">
+                  <wp:posOffset>246907</wp:posOffset>
+                </wp:positionH>
+                <wp:positionV relativeFrom="paragraph">
+                  <wp:posOffset>7309</wp:posOffset>
+                </wp:positionV>
+                <wp:extent cx="1828800" cy="1147864"/>
+                <wp:effectExtent l="0" t="0" r="19050" b="14605"/>
+                <wp:wrapNone/>
+                <wp:docPr id="1" name="椭圆 1"/>
+                <wp:cNvGraphicFramePr/>
+                <a:graphic xmlns:a="http://schemas.openxmlformats.org/drawingml/2006/main">
+                  <a:graphicData uri="http://schemas.microsoft.com/office/word/2010/wordprocessingShape">
+                    <wps:wsp>
+                      <wps:cNvSpPr/>
+                      <wps:spPr>
+                        <a:xfrm>
+                          <a:off x="0" y="0"/>
+                          <a:ext cx="1828800" cy="1147864"/>
+                        </a:xfrm>
+                        <a:prstGeom prst="ellipse">
+                          <a:avLst/>
+                        </a:prstGeom>
+                      </wps:spPr>
+                      <wps:style>
+                        <a:lnRef idx="2">
+                          <a:schemeClr val="accent1">
+                            <a:shade val="50000"/>
+                          </a:schemeClr>
+                        </a:lnRef>
+                        <a:fillRef idx="1">
+                          <a:schemeClr val="accent1"/>
+                        </a:fillRef>
+                        <a:effectRef idx="0">
+                          <a:schemeClr val="accent1"/>
+                        </a:effectRef>
+                        <a:fontRef idx="minor">
+                          <a:schemeClr val="lt1"/>
+                        </a:fontRef>
+                      </wps:style>
+                      <wps:txbx>
+                        <w:txbxContent>
+                          <w:p>
+                            <w:pPr>
+                              <w:jc w:val="center"/>
+                              <w:rPr>
+                                <w:rFonts w:hint="eastAsia"/>
+                              </w:rPr>
+                            </w:pPr>
+                            <w:r>
+                              <w:rPr>
+                                <w:rFonts w:hint="eastAsia"/>
+                              </w:rPr>
+                              <w:t>数据</w:t>
+                            </w:r>
+                            <w:r>
+                              <w:t>存储以及网络通信</w:t>
+                            </w:r>
+                          </w:p>
+                        </w:txbxContent>
+                      </wps:txbx>
+                      <wps:bodyPr rot="0" spcFirstLastPara="0" vertOverflow="overflow" horzOverflow="overflow" vert="horz" wrap="square" lIns="91440" tIns="45720" rIns="91440" bIns="45720" numCol="1" spcCol="0" rtlCol="0" fromWordArt="0" anchor="ctr" anchorCtr="0" forceAA="0" compatLnSpc="1">
+                        <a:prstTxWarp prst="textNoShape">
+                          <a:avLst/>
+                        </a:prstTxWarp>
+                        <a:noAutofit/>
+                      </wps:bodyPr>
+                    </wps:wsp>
+                  </a:graphicData>
+                </a:graphic>
+                <wp14:sizeRelV relativeFrom="margin">
+                  <wp14:pctHeight>0</wp14:pctHeight>
+                </wp14:sizeRelV>
+              </wp:anchor>
+            </w:drawing>
+          </mc:Choice>
+          <mc:Fallback>
+            <w:pict>
+              <v:oval w14:anchorId="244457F6" id="椭圆 1" o:spid="_x0000_s1027" style="position:absolute;left:0;text-align:left;margin-left:19.45pt;margin-top:.6pt;width:2in;height:90.4pt;z-index:251659264;visibility:visible;mso-wrap-style:square;mso-height-percent:0;mso-wrap-distance-left:9pt;mso-wrap-distance-top:0;mso-wrap-distance-right:9pt;mso-wrap-distance-bottom:0;mso-position-horizontal:absolute;mso-position-horizontal-relative:text;mso-position-vertical:absolute;mso-position-vertical-relative:text;mso-height-percent:0;mso-height-relative:margin;v-text-anchor:middle" o:gfxdata="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" fillcolor="#5b9bd5 [3204]" strokecolor="#1f4d78 [1604]" strokeweight="1pt">
+                <v:stroke joinstyle="miter"/>
+                <v:textbox>
+                  <w:txbxContent>
+                    <w:p>
+                      <w:pPr>
+                        <w:jc w:val="center"/>
+                        <w:rPr>
+                          <w:rFonts w:hint="eastAsia"/>
+                        </w:rPr>
+                      </w:pPr>
+                      <w:r>
+                        <w:rPr>
+                          <w:rFonts w:hint="eastAsia"/>
+                        </w:rPr>
+                        <w:t>数据</w:t>
+                      </w:r>
+                      <w:r>
+                        <w:t>存储以及网络通信</w:t>
+                      </w:r>
+                    </w:p>
+                  </w:txbxContent>
+                </v:textbox>
+              </v:oval>
+            </w:pict>
+          </mc:Fallback>
+        </mc:AlternateContent>
+      </w:r>
+      <w:r>
+        <w:rPr>
+          <w:noProof/>
+        </w:rPr>
+        <mc:AlternateContent>
+          <mc:Choice Requires="wps">
+            <w:drawing>
+              <wp:anchor distT="0" distB="0" distL="114300" distR="114300" simplePos="0" relativeHeight="251667456" behindDoc="0" locked="0" layoutInCell="1" allowOverlap="1" wp14:anchorId="265DB98D" wp14:editId="74A41FE0">
+                <wp:simplePos x="0" y="0"/>
+                <wp:positionH relativeFrom="column">
+                  <wp:posOffset>3419272</wp:posOffset>
+                </wp:positionH>
+                <wp:positionV relativeFrom="paragraph">
+                  <wp:posOffset>66689</wp:posOffset>
+                </wp:positionV>
+                <wp:extent cx="9728" cy="457200"/>
+                <wp:effectExtent l="38100" t="0" r="66675" b="57150"/>
+                <wp:wrapNone/>
+                <wp:docPr id="7" name="直接箭头连接符 7"/>
+                <wp:cNvGraphicFramePr/>
+                <a:graphic xmlns:a="http://schemas.openxmlformats.org/drawingml/2006/main">
+                  <a:graphicData uri="http://schemas.microsoft.com/office/word/2010/wordprocessingShape">
+                    <wps:wsp>
+                      <wps:cNvCnPr/>
+                      <wps:spPr>
+                        <a:xfrm>
+                          <a:off x="0" y="0"/>
+                          <a:ext cx="9728" cy="457200"/>
+                        </a:xfrm>
+                        <a:prstGeom prst="straightConnector1">
+                          <a:avLst/>
+                        </a:prstGeom>
+                        <a:ln>
+                          <a:tailEnd type="triangle"/>
+                        </a:ln>
+                      </wps:spPr>
+                      <wps:style>
+                        <a:lnRef idx="1">
+                          <a:schemeClr val="accent1"/>
+                        </a:lnRef>
+                        <a:fillRef idx="0">
+                          <a:schemeClr val="accent1"/>
+                        </a:fillRef>
+                        <a:effectRef idx="0">
+                          <a:schemeClr val="accent1"/>
+                        </a:effectRef>
+                        <a:fontRef idx="minor">
+                          <a:schemeClr val="tx1"/>
+                        </a:fontRef>
+                      </wps:style>
+                      <wps:bodyPr/>
+                    </wps:wsp>
+                  </a:graphicData>
+                </a:graphic>
+              </wp:anchor>
+            </w:drawing>
+          </mc:Choice>
+          <mc:Fallback>
+            <w:pict>
+              <v:shape w14:anchorId="4C024BF0" id="直接箭头连接符 7" o:spid="_x0000_s1026" type="#_x0000_t32" style="position:absolute;left:0;text-align:left;margin-left:269.25pt;margin-top:5.25pt;width:.75pt;height:36pt;z-index:251667456;visibility:visible;mso-wrap-style:square;mso-wrap-distance-left:9pt;mso-wrap-distance-top:0;mso-wrap-distance-right:9pt;mso-wrap-distance-bottom:0;mso-position-horizontal:absolute;mso-position-horizontal-relative:text;mso-position-vertical:absolute;mso-position-vertical-relative:text" o:gfxdata="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" strokecolor="#5b9bd5 [3204]" strokeweight=".5pt">
+                <v:stroke endarrow="block" joinstyle="miter"/>
+              </v:shape>
+            </w:pict>
+          </mc:Fallback>
+        </mc:AlternateContent>
+      </w:r>
+    </w:p>
+    <w:p/>
+    <w:p>
+      <w:pPr>
+        <w:rPr>
+          <w:rFonts w:hint="eastAsia"/>
+        </w:rPr>
+      </w:pPr>
+      <w:r>
+        <w:rPr>
+          <w:noProof/>
+        </w:rPr>
+        <mc:AlternateContent>
+          <mc:Choice Requires="wps">
+            <w:drawing>
+              <wp:anchor distT="0" distB="0" distL="114300" distR="114300" simplePos="0" relativeHeight="251663360" behindDoc="0" locked="0" layoutInCell="1" allowOverlap="1" wp14:anchorId="4B30EC78" wp14:editId="2EEC84B2">
+                <wp:simplePos x="0" y="0"/>
+                <wp:positionH relativeFrom="column">
+                  <wp:posOffset>2864458</wp:posOffset>
+                </wp:positionH>
+                <wp:positionV relativeFrom="paragraph">
+                  <wp:posOffset>107396</wp:posOffset>
+                </wp:positionV>
+                <wp:extent cx="1157592" cy="418290"/>
+                <wp:effectExtent l="0" t="0" r="24130" b="20320"/>
+                <wp:wrapNone/>
+                <wp:docPr id="4" name="矩形 4"/>
+                <wp:cNvGraphicFramePr/>
+                <a:graphic xmlns:a="http://schemas.openxmlformats.org/drawingml/2006/main">
+                  <a:graphicData uri="http://schemas.microsoft.com/office/word/2010/wordprocessingShape">
+                    <wps:wsp>
+                      <wps:cNvSpPr/>
+                      <wps:spPr>
+                        <a:xfrm>
+                          <a:off x="0" y="0"/>
+                          <a:ext cx="1157592" cy="418290"/>
+                        </a:xfrm>
+                        <a:prstGeom prst="rect">
+                          <a:avLst/>
+                        </a:prstGeom>
+                      </wps:spPr>
+                      <wps:style>
+                        <a:lnRef idx="2">
+                          <a:schemeClr val="accent1">
+                            <a:shade val="50000"/>
+                          </a:schemeClr>
+                        </a:lnRef>
+                        <a:fillRef idx="1">
+                          <a:schemeClr val="accent1"/>
+                        </a:fillRef>
+                        <a:effectRef idx="0">
+                          <a:schemeClr val="accent1"/>
+                        </a:effectRef>
+                        <a:fontRef idx="minor">
+                          <a:schemeClr val="lt1"/>
+                        </a:fontRef>
+                      </wps:style>
+                      <wps:txbx>
+                        <w:txbxContent>
+                          <w:p>
+                            <w:pPr>
+                              <w:jc w:val="center"/>
+                              <w:rPr>
+                                <w:rFonts w:hint="eastAsia"/>
+                              </w:rPr>
+                            </w:pPr>
+                            <w:r>
+                              <w:rPr>
+                                <w:rFonts w:hint="eastAsia"/>
+                              </w:rPr>
+                              <w:t>OCR</w:t>
+                            </w:r>
+                            <w:r>
+                              <w:t>识别</w:t>
+                            </w:r>
+                          </w:p>
+                        </w:txbxContent>
+                      </wps:txbx>
+                      <wps:bodyPr rot="0" spcFirstLastPara="0" vertOverflow="overflow" horzOverflow="overflow" vert="horz" wrap="square" lIns="91440" tIns="45720" rIns="91440" bIns="45720" numCol="1" spcCol="0" rtlCol="0" fromWordArt="0" anchor="ctr" anchorCtr="0" forceAA="0" compatLnSpc="1">
+                        <a:prstTxWarp prst="textNoShape">
+                          <a:avLst/>
+                        </a:prstTxWarp>
+                        <a:noAutofit/>
+                      </wps:bodyPr>
+                    </wps:wsp>
+                  </a:graphicData>
+                </a:graphic>
+              </wp:anchor>
+            </w:drawing>
+          </mc:Choice>
+          <mc:Fallback>
+            <w:pict>
+              <v:rect w14:anchorId="4B30EC78" id="矩形 4" o:spid="_x0000_s1028" style="position:absolute;left:0;text-align:left;margin-left:225.55pt;margin-top:8.45pt;width:91.15pt;height:32.95pt;z-index:251663360;visibility:visible;mso-wrap-style:square;mso-wrap-distance-left:9pt;mso-wrap-distance-top:0;mso-wrap-distance-right:9pt;mso-wrap-distance-bottom:0;mso-position-horizontal:absolute;mso-position-horizontal-relative:text;mso-position-vertical:absolute;mso-position-vertical-relative:text;v-text-anchor:middle" o:gfxdata="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" fillcolor="#5b9bd5 [3204]" strokecolor="#1f4d78 [1604]" strokeweight="1pt">
+                <v:textbox>
+                  <w:txbxContent>
+                    <w:p>
+                      <w:pPr>
+                        <w:jc w:val="center"/>
+                        <w:rPr>
+                          <w:rFonts w:hint="eastAsia"/>
+                        </w:rPr>
+                      </w:pPr>
+                      <w:r>
+                        <w:rPr>
+                          <w:rFonts w:hint="eastAsia"/>
+                        </w:rPr>
+                        <w:t>OCR</w:t>
+                      </w:r>
+                      <w:r>
+                        <w:t>识别</w:t>
+                      </w:r>
+                    </w:p>
+                  </w:txbxContent>
+                </v:textbox>
+              </v:rect>
+            </w:pict>
+          </mc:Fallback>
+        </mc:AlternateContent>
+      </w:r>
+    </w:p>
+    <w:p/>
+    <w:p>
+      <w:r>
+        <w:rPr>
+          <w:noProof/>
+        </w:rPr>
+        <mc:AlternateContent>
+          <mc:Choice Requires="wps">
+            <w:drawing>
+              <wp:anchor distT="0" distB="0" distL="114300" distR="114300" simplePos="0" relativeHeight="251675648" behindDoc="0" locked="0" layoutInCell="1" allowOverlap="1">
+                <wp:simplePos x="0" y="0"/>
+                <wp:positionH relativeFrom="column">
+                  <wp:posOffset>1901757</wp:posOffset>
+                </wp:positionH>
+                <wp:positionV relativeFrom="paragraph">
+                  <wp:posOffset>130243</wp:posOffset>
+                </wp:positionV>
+                <wp:extent cx="963039" cy="690663"/>
+                <wp:effectExtent l="38100" t="38100" r="27940" b="33655"/>
+                <wp:wrapNone/>
+                <wp:docPr id="16" name="直接箭头连接符 16"/>
+                <wp:cNvGraphicFramePr/>
+                <a:graphic xmlns:a="http://schemas.openxmlformats.org/drawingml/2006/main">
+                  <a:graphicData uri="http://schemas.microsoft.com/office/word/2010/wordprocessingShape">
+                    <wps:wsp>
+                      <wps:cNvCnPr/>
+                      <wps:spPr>
+                        <a:xfrm flipH="1" flipV="1">
+                          <a:off x="0" y="0"/>
+                          <a:ext cx="963039" cy="690663"/>
+                        </a:xfrm>
+                        <a:prstGeom prst="straightConnector1">
+                          <a:avLst/>
+                        </a:prstGeom>
+                        <a:ln>
+                          <a:tailEnd type="triangle"/>
+                        </a:ln>
+                      </wps:spPr>
+                      <wps:style>
+                        <a:lnRef idx="1">
+                          <a:schemeClr val="accent1"/>
+                        </a:lnRef>
+                        <a:fillRef idx="0">
+                          <a:schemeClr val="accent1"/>
+                        </a:fillRef>
+                        <a:effectRef idx="0">
+                          <a:schemeClr val="accent1"/>
+                        </a:effectRef>
+                        <a:fontRef idx="minor">
+                          <a:schemeClr val="tx1"/>
+                        </a:fontRef>
+                      </wps:style>
+                      <wps:bodyPr/>
+                    </wps:wsp>
+                  </a:graphicData>
+                </a:graphic>
+              </wp:anchor>
+            </w:drawing>
+          </mc:Choice>
+          <mc:Fallback>
+            <w:pict>
+              <v:shape w14:anchorId="423FD080" id="直接箭头连接符 16" o:spid="_x0000_s1026" type="#_x0000_t32" style="position:absolute;left:0;text-align:left;margin-left:149.75pt;margin-top:10.25pt;width:75.85pt;height:54.4pt;flip:x y;z-index:251675648;visibility:visible;mso-wrap-style:square;mso-wrap-distance-left:9pt;mso-wrap-distance-top:0;mso-wrap-distance-right:9pt;mso-wrap-distance-bottom:0;mso-position-horizontal:absolute;mso-position-horizontal-relative:text;mso-position-vertical:absolute;mso-position-vertical-relative:text" o:gfxdata="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" strokecolor="#5b9bd5 [3204]" strokeweight=".5pt">
+                <v:stroke endarrow="block" joinstyle="miter"/>
+              </v:shape>
+            </w:pict>
+          </mc:Fallback>
+        </mc:AlternateContent>
+      </w:r>
+      <w:r>
+        <w:rPr>
+          <w:noProof/>
+        </w:rPr>
+        <mc:AlternateContent>
+          <mc:Choice Requires="wps">
+            <w:drawing>
+              <wp:anchor distT="0" distB="0" distL="114300" distR="114300" simplePos="0" relativeHeight="251668480" behindDoc="0" locked="0" layoutInCell="1" allowOverlap="1" wp14:anchorId="0A59ED84" wp14:editId="36F99075">
+                <wp:simplePos x="0" y="0"/>
+                <wp:positionH relativeFrom="column">
+                  <wp:posOffset>3448455</wp:posOffset>
+                </wp:positionH>
+                <wp:positionV relativeFrom="paragraph">
+                  <wp:posOffset>129783</wp:posOffset>
+                </wp:positionV>
+                <wp:extent cx="0" cy="486843"/>
+                <wp:effectExtent l="76200" t="0" r="57150" b="66040"/>
+                <wp:wrapNone/>
+                <wp:docPr id="8" name="直接箭头连接符 8"/>
+                <wp:cNvGraphicFramePr/>
+                <a:graphic xmlns:a="http://schemas.openxmlformats.org/drawingml/2006/main">
+                  <a:graphicData uri="http://schemas.microsoft.com/office/word/2010/wordprocessingShape">
+                    <wps:wsp>
+                      <wps:cNvCnPr/>
+                      <wps:spPr>
+                        <a:xfrm>
+                          <a:off x="0" y="0"/>
+                          <a:ext cx="0" cy="486843"/>
+                        </a:xfrm>
+                        <a:prstGeom prst="straightConnector1">
+                          <a:avLst/>
+                        </a:prstGeom>
+                        <a:ln>
+                          <a:tailEnd type="triangle"/>
+                        </a:ln>
+                      </wps:spPr>
+                      <wps:style>
+                        <a:lnRef idx="1">
+                          <a:schemeClr val="accent1"/>
+                        </a:lnRef>
+                        <a:fillRef idx="0">
+                          <a:schemeClr val="accent1"/>
+                        </a:fillRef>
+                        <a:effectRef idx="0">
+                          <a:schemeClr val="accent1"/>
+                        </a:effectRef>
+                        <a:fontRef idx="minor">
+                          <a:schemeClr val="tx1"/>
+                        </a:fontRef>
+                      </wps:style>
+                      <wps:bodyPr/>
+                    </wps:wsp>
+                  </a:graphicData>
+                </a:graphic>
+              </wp:anchor>
+            </w:drawing>
+          </mc:Choice>
+          <mc:Fallback>
+            <w:pict>
+              <v:shape w14:anchorId="66BC63AB" id="直接箭头连接符 8" o:spid="_x0000_s1026" type="#_x0000_t32" style="position:absolute;left:0;text-align:left;margin-left:271.55pt;margin-top:10.2pt;width:0;height:38.35pt;z-index:251668480;visibility:visible;mso-wrap-style:square;mso-wrap-distance-left:9pt;mso-wrap-distance-top:0;mso-wrap-distance-right:9pt;mso-wrap-distance-bottom:0;mso-position-horizontal:absolute;mso-position-horizontal-relative:text;mso-position-vertical:absolute;mso-position-vertical-relative:text" o:gfxdata="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" strokecolor="#5b9bd5 [3204]" strokeweight=".5pt">
+                <v:stroke endarrow="block" joinstyle="miter"/>
+              </v:shape>
+            </w:pict>
+          </mc:Fallback>
+        </mc:AlternateContent>
+      </w:r>
+    </w:p>
+    <w:p/>
+    <w:p>
+      <w:r>
+        <w:rPr>
+          <w:noProof/>
+        </w:rPr>
+        <mc:AlternateContent>
+          <mc:Choice Requires="wps">
+            <w:drawing>
+              <wp:anchor distT="0" distB="0" distL="114300" distR="114300" simplePos="0" relativeHeight="251660288" behindDoc="0" locked="0" layoutInCell="1" allowOverlap="1" wp14:anchorId="7F95BED9" wp14:editId="2EC78484">
+                <wp:simplePos x="0" y="0"/>
+                <wp:positionH relativeFrom="column">
+                  <wp:posOffset>160317</wp:posOffset>
+                </wp:positionH>
+                <wp:positionV relativeFrom="paragraph">
+                  <wp:posOffset>152009</wp:posOffset>
+                </wp:positionV>
+                <wp:extent cx="1108953" cy="544749"/>
+                <wp:effectExtent l="0" t="0" r="0" b="8255"/>
+                <wp:wrapNone/>
+                <wp:docPr id="2" name="文本框 2"/>
+                <wp:cNvGraphicFramePr/>
+                <a:graphic xmlns:a="http://schemas.openxmlformats.org/drawingml/2006/main">
+                  <a:graphicData uri="http://schemas.microsoft.com/office/word/2010/wordprocessingShape">
+                    <wps:wsp>
+                      <wps:cNvSpPr txBox="1"/>
+                      <wps:spPr>
+                        <a:xfrm>
+                          <a:off x="0" y="0"/>
+                          <a:ext cx="1108953" cy="544749"/>
+                        </a:xfrm>
+                        <a:prstGeom prst="rect">
+                          <a:avLst/>
+                        </a:prstGeom>
+                        <a:ln>
+                          <a:noFill/>
+                        </a:ln>
+                      </wps:spPr>
+                      <wps:style>
+                        <a:lnRef idx="2">
+                          <a:schemeClr val="accent1">
+                            <a:shade val="50000"/>
+                          </a:schemeClr>
+                        </a:lnRef>
+                        <a:fillRef idx="1">
+                          <a:schemeClr val="accent1"/>
+                        </a:fillRef>
+                        <a:effectRef idx="0">
+                          <a:schemeClr val="accent1"/>
+                        </a:effectRef>
+                        <a:fontRef idx="minor">
+                          <a:schemeClr val="lt1"/>
+                        </a:fontRef>
+                      </wps:style>
+                      <wps:txbx>
+                        <w:txbxContent>
+                          <w:p>
+                            <w:pPr>
+                              <w:rPr>
+                                <w:rFonts w:hint="eastAsia"/>
+                              </w:rPr>
+                            </w:pPr>
+                            <w:r>
+                              <w:t>服务器平台（</w:t>
+                            </w:r>
+                            <w:r>
+                              <w:rPr>
+                                <w:rFonts w:hint="eastAsia"/>
+                              </w:rPr>
+                              <w:t>azure</w:t>
+                            </w:r>
+                            <w:r>
+                              <w:rPr>
+                                <w:rFonts w:hint="eastAsia"/>
+                              </w:rPr>
+                              <w:t>）</w:t>
+                            </w:r>
+                          </w:p>
+                        </w:txbxContent>
+                      </wps:txbx>
+                      <wps:bodyPr rot="0" spcFirstLastPara="0" vertOverflow="overflow" horzOverflow="overflow" vert="horz" wrap="square" lIns="91440" tIns="45720" rIns="91440" bIns="45720" numCol="1" spcCol="0" rtlCol="0" fromWordArt="0" anchor="t" anchorCtr="0" forceAA="0" compatLnSpc="1">
+                        <a:prstTxWarp prst="textNoShape">
+                          <a:avLst/>
+                        </a:prstTxWarp>
+                        <a:noAutofit/>
+                      </wps:bodyPr>
+                    </wps:wsp>
+                  </a:graphicData>
+                </a:graphic>
+                <wp14:sizeRelV relativeFrom="margin">
+                  <wp14:pctHeight>0</wp14:pctHeight>
+                </wp14:sizeRelV>
+              </wp:anchor>
+            </w:drawing>
+          </mc:Choice>
+          <mc:Fallback>
+            <w:pict>
+              <v:shapetype w14:anchorId="7F95BED9" id="_x0000_t202" coordsize="21600,21600" o:spt="202" path="m,l,21600r21600,l21600,xe">
+                <v:stroke joinstyle="miter"/>
+                <v:path gradientshapeok="t" o:connecttype="rect"/>
+              </v:shapetype>
+              <v:shape id="文本框 2" o:spid="_x0000_s1029" type="#_x0000_t202" style="position:absolute;left:0;text-align:left;margin-left:12.6pt;margin-top:11.95pt;width:87.3pt;height:42.9pt;z-index:251660288;visibility:visible;mso-wrap-style:square;mso-height-percent:0;mso-wrap-distance-left:9pt;mso-wrap-distance-top:0;mso-wrap-distance-right:9pt;mso-wrap-distance-bottom:0;mso-position-horizontal:absolute;mso-position-horizontal-relative:text;mso-position-vertical:absolute;mso-position-vertical-relative:text;mso-height-percent:0;mso-height-relative:margin;v-text-anchor:top" o:gfxdata="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" fillcolor="#5b9bd5 [3204]" stroked="f" strokeweight="1pt">
+                <v:textbox>
+                  <w:txbxContent>
+                    <w:p>
+                      <w:pPr>
+                        <w:rPr>
+                          <w:rFonts w:hint="eastAsia"/>
+                        </w:rPr>
+                      </w:pPr>
+                      <w:r>
+                        <w:t>服务器平台（</w:t>
+                      </w:r>
+                      <w:r>
+                        <w:rPr>
+                          <w:rFonts w:hint="eastAsia"/>
+                        </w:rPr>
+                        <w:t>azure</w:t>
+                      </w:r>
+                      <w:r>
+                        <w:rPr>
+                          <w:rFonts w:hint="eastAsia"/>
+                        </w:rPr>
+                        <w:t>）</w:t>
+                      </w:r>
+                    </w:p>
+                  </w:txbxContent>
+                </v:textbox>
+              </v:shape>
+            </w:pict>
+          </mc:Fallback>
+        </mc:AlternateContent>
+      </w:r>
+    </w:p>
+    <w:p>
+      <w:r>
+        <w:rPr>
+          <w:noProof/>
+        </w:rPr>
+        <mc:AlternateContent>
+          <mc:Choice Requires="wps">
+            <w:drawing>
+              <wp:anchor distT="0" distB="0" distL="114300" distR="114300" simplePos="0" relativeHeight="251665408" behindDoc="0" locked="0" layoutInCell="1" allowOverlap="1" wp14:anchorId="3359368D" wp14:editId="008E97CB">
+                <wp:simplePos x="0" y="0"/>
+                <wp:positionH relativeFrom="column">
+                  <wp:posOffset>2873578</wp:posOffset>
+                </wp:positionH>
+                <wp:positionV relativeFrom="paragraph">
+                  <wp:posOffset>11255</wp:posOffset>
+                </wp:positionV>
+                <wp:extent cx="1157592" cy="418290"/>
+                <wp:effectExtent l="0" t="0" r="24130" b="20320"/>
+                <wp:wrapNone/>
+                <wp:docPr id="5" name="矩形 5"/>
+                <wp:cNvGraphicFramePr/>
+                <a:graphic xmlns:a="http://schemas.openxmlformats.org/drawingml/2006/main">
+                  <a:graphicData uri="http://schemas.microsoft.com/office/word/2010/wordprocessingShape">
+                    <wps:wsp>
+                      <wps:cNvSpPr/>
+                      <wps:spPr>
+                        <a:xfrm>
+                          <a:off x="0" y="0"/>
+                          <a:ext cx="1157592" cy="418290"/>
+                        </a:xfrm>
+                        <a:prstGeom prst="rect">
+                          <a:avLst/>
+                        </a:prstGeom>
+                      </wps:spPr>
+                      <wps:style>
+                        <a:lnRef idx="2">
+                          <a:schemeClr val="accent1">
+                            <a:shade val="50000"/>
+                          </a:schemeClr>
+                        </a:lnRef>
+                        <a:fillRef idx="1">
+                          <a:schemeClr val="accent1"/>
+                        </a:fillRef>
+                        <a:effectRef idx="0">
+                          <a:schemeClr val="accent1"/>
+                        </a:effectRef>
+                        <a:fontRef idx="minor">
+                          <a:schemeClr val="lt1"/>
+                        </a:fontRef>
+                      </wps:style>
+                      <wps:txbx>
+                        <w:txbxContent>
+                          <w:p>
+                            <w:pPr>
+                              <w:jc w:val="center"/>
+                              <w:rPr>
+                                <w:rFonts w:hint="eastAsia"/>
+                              </w:rPr>
+                            </w:pPr>
+                            <w:r>
+                              <w:rPr>
+                                <w:rFonts w:hint="eastAsia"/>
+                              </w:rPr>
+                              <w:t>NLP</w:t>
+                            </w:r>
+                            <w:r>
+                              <w:t>处理</w:t>
+                            </w:r>
+                          </w:p>
+                        </w:txbxContent>
+                      </wps:txbx>
+                      <wps:bodyPr rot="0" spcFirstLastPara="0" vertOverflow="overflow" horzOverflow="overflow" vert="horz" wrap="square" lIns="91440" tIns="45720" rIns="91440" bIns="45720" numCol="1" spcCol="0" rtlCol="0" fromWordArt="0" anchor="ctr" anchorCtr="0" forceAA="0" compatLnSpc="1">
+                        <a:prstTxWarp prst="textNoShape">
+                          <a:avLst/>
+                        </a:prstTxWarp>
+                        <a:noAutofit/>
+                      </wps:bodyPr>
+                    </wps:wsp>
+                  </a:graphicData>
+                </a:graphic>
+              </wp:anchor>
+            </w:drawing>
+          </mc:Choice>
+          <mc:Fallback>
+            <w:pict>
+              <v:rect w14:anchorId="3359368D" id="矩形 5" o:spid="_x0000_s1030" style="position:absolute;left:0;text-align:left;margin-left:226.25pt;margin-top:.9pt;width:91.15pt;height:32.95pt;z-index:251665408;visibility:visible;mso-wrap-style:square;mso-wrap-distance-left:9pt;mso-wrap-distance-top:0;mso-wrap-distance-right:9pt;mso-wrap-distance-bottom:0;mso-position-horizontal:absolute;mso-position-horizontal-relative:text;mso-position-vertical:absolute;mso-position-vertical-relative:text;v-text-anchor:middle" o:gfxdata="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" fillcolor="#5b9bd5 [3204]" strokecolor="#1f4d78 [1604]" strokeweight="1pt">
+                <v:textbox>
+                  <w:txbxContent>
+                    <w:p>
+                      <w:pPr>
+                        <w:jc w:val="center"/>
+                        <w:rPr>
+                          <w:rFonts w:hint="eastAsia"/>
+                        </w:rPr>
+                      </w:pPr>
+                      <w:r>
+                        <w:rPr>
+                          <w:rFonts w:hint="eastAsia"/>
+                        </w:rPr>
+                        <w:t>NLP</w:t>
+                      </w:r>
+                      <w:r>
+                        <w:t>处理</w:t>
+                      </w:r>
+                    </w:p>
+                  </w:txbxContent>
+                </v:textbox>
+              </v:rect>
+            </w:pict>
+          </mc:Fallback>
+        </mc:AlternateContent>
       </w:r>
     </w:p>
     <w:p/>
@@ -64,6 +1003,1598 @@
     <w:p>
       <w:r>
         <w:rPr>
+          <w:noProof/>
+        </w:rPr>
+        <mc:AlternateContent>
+          <mc:Choice Requires="wps">
+            <w:drawing>
+              <wp:anchor distT="0" distB="0" distL="114300" distR="114300" simplePos="0" relativeHeight="251682816" behindDoc="0" locked="0" layoutInCell="1" allowOverlap="1" wp14:anchorId="6B8F63B6" wp14:editId="76F13500">
+                <wp:simplePos x="0" y="0"/>
+                <wp:positionH relativeFrom="column">
+                  <wp:posOffset>1998561</wp:posOffset>
+                </wp:positionH>
+                <wp:positionV relativeFrom="paragraph">
+                  <wp:posOffset>98817</wp:posOffset>
+                </wp:positionV>
+                <wp:extent cx="0" cy="1429966"/>
+                <wp:effectExtent l="76200" t="0" r="57150" b="56515"/>
+                <wp:wrapNone/>
+                <wp:docPr id="22" name="直接箭头连接符 22"/>
+                <wp:cNvGraphicFramePr/>
+                <a:graphic xmlns:a="http://schemas.openxmlformats.org/drawingml/2006/main">
+                  <a:graphicData uri="http://schemas.microsoft.com/office/word/2010/wordprocessingShape">
+                    <wps:wsp>
+                      <wps:cNvCnPr/>
+                      <wps:spPr>
+                        <a:xfrm>
+                          <a:off x="0" y="0"/>
+                          <a:ext cx="0" cy="1429966"/>
+                        </a:xfrm>
+                        <a:prstGeom prst="straightConnector1">
+                          <a:avLst/>
+                        </a:prstGeom>
+                        <a:ln>
+                          <a:tailEnd type="triangle"/>
+                        </a:ln>
+                      </wps:spPr>
+                      <wps:style>
+                        <a:lnRef idx="1">
+                          <a:schemeClr val="accent1"/>
+                        </a:lnRef>
+                        <a:fillRef idx="0">
+                          <a:schemeClr val="accent1"/>
+                        </a:fillRef>
+                        <a:effectRef idx="0">
+                          <a:schemeClr val="accent1"/>
+                        </a:effectRef>
+                        <a:fontRef idx="minor">
+                          <a:schemeClr val="tx1"/>
+                        </a:fontRef>
+                      </wps:style>
+                      <wps:bodyPr/>
+                    </wps:wsp>
+                  </a:graphicData>
+                </a:graphic>
+              </wp:anchor>
+            </w:drawing>
+          </mc:Choice>
+          <mc:Fallback>
+            <w:pict>
+              <v:shape w14:anchorId="60CFA0DC" id="直接箭头连接符 22" o:spid="_x0000_s1026" type="#_x0000_t32" style="position:absolute;left:0;text-align:left;margin-left:157.35pt;margin-top:7.8pt;width:0;height:112.6pt;z-index:251682816;visibility:visible;mso-wrap-style:square;mso-wrap-distance-left:9pt;mso-wrap-distance-top:0;mso-wrap-distance-right:9pt;mso-wrap-distance-bottom:0;mso-position-horizontal:absolute;mso-position-horizontal-relative:text;mso-position-vertical:absolute;mso-position-vertical-relative:text" o:gfxdata="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" strokecolor="#5b9bd5 [3204]" strokeweight=".5pt">
+                <v:stroke endarrow="block" joinstyle="miter"/>
+              </v:shape>
+            </w:pict>
+          </mc:Fallback>
+        </mc:AlternateContent>
+      </w:r>
+      <w:r>
+        <w:rPr>
+          <w:noProof/>
+        </w:rPr>
+        <mc:AlternateContent>
+          <mc:Choice Requires="wps">
+            <w:drawing>
+              <wp:anchor distT="0" distB="0" distL="114300" distR="114300" simplePos="0" relativeHeight="251683840" behindDoc="0" locked="0" layoutInCell="1" allowOverlap="1" wp14:anchorId="3EEB733B" wp14:editId="69B082C3">
+                <wp:simplePos x="0" y="0"/>
+                <wp:positionH relativeFrom="column">
+                  <wp:posOffset>2183860</wp:posOffset>
+                </wp:positionH>
+                <wp:positionV relativeFrom="paragraph">
+                  <wp:posOffset>79659</wp:posOffset>
+                </wp:positionV>
+                <wp:extent cx="0" cy="1449421"/>
+                <wp:effectExtent l="76200" t="38100" r="57150" b="17780"/>
+                <wp:wrapNone/>
+                <wp:docPr id="23" name="直接箭头连接符 23"/>
+                <wp:cNvGraphicFramePr/>
+                <a:graphic xmlns:a="http://schemas.openxmlformats.org/drawingml/2006/main">
+                  <a:graphicData uri="http://schemas.microsoft.com/office/word/2010/wordprocessingShape">
+                    <wps:wsp>
+                      <wps:cNvCnPr/>
+                      <wps:spPr>
+                        <a:xfrm flipV="1">
+                          <a:off x="0" y="0"/>
+                          <a:ext cx="0" cy="1449421"/>
+                        </a:xfrm>
+                        <a:prstGeom prst="straightConnector1">
+                          <a:avLst/>
+                        </a:prstGeom>
+                        <a:ln>
+                          <a:tailEnd type="triangle"/>
+                        </a:ln>
+                      </wps:spPr>
+                      <wps:style>
+                        <a:lnRef idx="1">
+                          <a:schemeClr val="accent1"/>
+                        </a:lnRef>
+                        <a:fillRef idx="0">
+                          <a:schemeClr val="accent1"/>
+                        </a:fillRef>
+                        <a:effectRef idx="0">
+                          <a:schemeClr val="accent1"/>
+                        </a:effectRef>
+                        <a:fontRef idx="minor">
+                          <a:schemeClr val="tx1"/>
+                        </a:fontRef>
+                      </wps:style>
+                      <wps:bodyPr/>
+                    </wps:wsp>
+                  </a:graphicData>
+                </a:graphic>
+              </wp:anchor>
+            </w:drawing>
+          </mc:Choice>
+          <mc:Fallback>
+            <w:pict>
+              <v:shape w14:anchorId="2739F08E" id="直接箭头连接符 23" o:spid="_x0000_s1026" type="#_x0000_t32" style="position:absolute;left:0;text-align:left;margin-left:171.95pt;margin-top:6.25pt;width:0;height:114.15pt;flip:y;z-index:251683840;visibility:visible;mso-wrap-style:square;mso-wrap-distance-left:9pt;mso-wrap-distance-top:0;mso-wrap-distance-right:9pt;mso-wrap-distance-bottom:0;mso-position-horizontal:absolute;mso-position-horizontal-relative:text;mso-position-vertical:absolute;mso-position-vertical-relative:text" o:gfxdata="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" strokecolor="#5b9bd5 [3204]" strokeweight=".5pt">
+                <v:stroke endarrow="block" joinstyle="miter"/>
+              </v:shape>
+            </w:pict>
+          </mc:Fallback>
+        </mc:AlternateContent>
+      </w:r>
+      <w:r>
+        <w:rPr>
+          <w:noProof/>
+        </w:rPr>
+        <mc:AlternateContent>
+          <mc:Choice Requires="wps">
+            <w:drawing>
+              <wp:anchor distT="0" distB="0" distL="114300" distR="114300" simplePos="0" relativeHeight="251670528" behindDoc="0" locked="0" layoutInCell="1" allowOverlap="1" wp14:anchorId="57169945" wp14:editId="1902CD07">
+                <wp:simplePos x="0" y="0"/>
+                <wp:positionH relativeFrom="column">
+                  <wp:posOffset>3156626</wp:posOffset>
+                </wp:positionH>
+                <wp:positionV relativeFrom="paragraph">
+                  <wp:posOffset>108842</wp:posOffset>
+                </wp:positionV>
+                <wp:extent cx="466725" cy="1410510"/>
+                <wp:effectExtent l="19050" t="0" r="47625" b="37465"/>
+                <wp:wrapNone/>
+                <wp:docPr id="11" name="下箭头 11"/>
+                <wp:cNvGraphicFramePr/>
+                <a:graphic xmlns:a="http://schemas.openxmlformats.org/drawingml/2006/main">
+                  <a:graphicData uri="http://schemas.microsoft.com/office/word/2010/wordprocessingShape">
+                    <wps:wsp>
+                      <wps:cNvSpPr/>
+                      <wps:spPr>
+                        <a:xfrm>
+                          <a:off x="0" y="0"/>
+                          <a:ext cx="466725" cy="1410510"/>
+                        </a:xfrm>
+                        <a:prstGeom prst="downArrow">
+                          <a:avLst/>
+                        </a:prstGeom>
+                      </wps:spPr>
+                      <wps:style>
+                        <a:lnRef idx="2">
+                          <a:schemeClr val="accent1">
+                            <a:shade val="50000"/>
+                          </a:schemeClr>
+                        </a:lnRef>
+                        <a:fillRef idx="1">
+                          <a:schemeClr val="accent1"/>
+                        </a:fillRef>
+                        <a:effectRef idx="0">
+                          <a:schemeClr val="accent1"/>
+                        </a:effectRef>
+                        <a:fontRef idx="minor">
+                          <a:schemeClr val="lt1"/>
+                        </a:fontRef>
+                      </wps:style>
+                      <wps:bodyPr rot="0" spcFirstLastPara="0" vertOverflow="overflow" horzOverflow="overflow" vert="horz" wrap="square" lIns="91440" tIns="45720" rIns="91440" bIns="45720" numCol="1" spcCol="0" rtlCol="0" fromWordArt="0" anchor="ctr" anchorCtr="0" forceAA="0" compatLnSpc="1">
+                        <a:prstTxWarp prst="textNoShape">
+                          <a:avLst/>
+                        </a:prstTxWarp>
+                        <a:noAutofit/>
+                      </wps:bodyPr>
+                    </wps:wsp>
+                  </a:graphicData>
+                </a:graphic>
+                <wp14:sizeRelV relativeFrom="margin">
+                  <wp14:pctHeight>0</wp14:pctHeight>
+                </wp14:sizeRelV>
+              </wp:anchor>
+            </w:drawing>
+          </mc:Choice>
+          <mc:Fallback>
+            <w:pict>
+              <v:shapetype w14:anchorId="54A9AB8E" id="_x0000_t67" coordsize="21600,21600" o:spt="67" adj="16200,5400" path="m0@0l@1@0@1,0@2,0@2@0,21600@0,10800,21600xe">
+                <v:stroke joinstyle="miter"/>
+                <v:formulas>
+                  <v:f eqn="val #0"/>
+                  <v:f eqn="val #1"/>
+                  <v:f eqn="sum height 0 #1"/>
+                  <v:f eqn="sum 10800 0 #1"/>
+                  <v:f eqn="sum width 0 #0"/>
+                  <v:f eqn="prod @4 @3 10800"/>
+                  <v:f eqn="sum width 0 @5"/>
+                </v:formulas>
+                <v:path o:connecttype="custom" o:connectlocs="10800,0;0,@0;10800,21600;21600,@0" o:connectangles="270,180,90,0" textboxrect="@1,0,@2,@6"/>
+                <v:handles>
+                  <v:h position="#1,#0" xrange="0,10800" yrange="0,21600"/>
+                </v:handles>
+              </v:shapetype>
+              <v:shape id="下箭头 11" o:spid="_x0000_s1026" type="#_x0000_t67" style="position:absolute;left:0;text-align:left;margin-left:248.55pt;margin-top:8.55pt;width:36.75pt;height:111.05pt;z-index:251670528;visibility:visible;mso-wrap-style:square;mso-height-percent:0;mso-wrap-distance-left:9pt;mso-wrap-distance-top:0;mso-wrap-distance-right:9pt;mso-wrap-distance-bottom:0;mso-position-horizontal:absolute;mso-position-horizontal-relative:text;mso-position-vertical:absolute;mso-position-vertical-relative:text;mso-height-percent:0;mso-height-relative:margin;v-text-anchor:middle" o:gfxdata="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" adj="18026" fillcolor="#5b9bd5 [3204]" strokecolor="#1f4d78 [1604]" strokeweight="1pt"/>
+            </w:pict>
+          </mc:Fallback>
+        </mc:AlternateContent>
+      </w:r>
+      <w:r>
+        <w:rPr>
+          <w:noProof/>
+        </w:rPr>
+        <mc:AlternateContent>
+          <mc:Choice Requires="wps">
+            <w:drawing>
+              <wp:anchor distT="0" distB="0" distL="114300" distR="114300" simplePos="0" relativeHeight="251669504" behindDoc="0" locked="0" layoutInCell="1" allowOverlap="1" wp14:anchorId="4A5CF0E7" wp14:editId="6A9299AB">
+                <wp:simplePos x="0" y="0"/>
+                <wp:positionH relativeFrom="column">
+                  <wp:posOffset>860601</wp:posOffset>
+                </wp:positionH>
+                <wp:positionV relativeFrom="paragraph">
+                  <wp:posOffset>108585</wp:posOffset>
+                </wp:positionV>
+                <wp:extent cx="447229" cy="1400783"/>
+                <wp:effectExtent l="19050" t="19050" r="29210" b="28575"/>
+                <wp:wrapNone/>
+                <wp:docPr id="10" name="上箭头 10"/>
+                <wp:cNvGraphicFramePr/>
+                <a:graphic xmlns:a="http://schemas.openxmlformats.org/drawingml/2006/main">
+                  <a:graphicData uri="http://schemas.microsoft.com/office/word/2010/wordprocessingShape">
+                    <wps:wsp>
+                      <wps:cNvSpPr/>
+                      <wps:spPr>
+                        <a:xfrm>
+                          <a:off x="0" y="0"/>
+                          <a:ext cx="447229" cy="1400783"/>
+                        </a:xfrm>
+                        <a:prstGeom prst="upArrow">
+                          <a:avLst/>
+                        </a:prstGeom>
+                      </wps:spPr>
+                      <wps:style>
+                        <a:lnRef idx="2">
+                          <a:schemeClr val="accent1">
+                            <a:shade val="50000"/>
+                          </a:schemeClr>
+                        </a:lnRef>
+                        <a:fillRef idx="1">
+                          <a:schemeClr val="accent1"/>
+                        </a:fillRef>
+                        <a:effectRef idx="0">
+                          <a:schemeClr val="accent1"/>
+                        </a:effectRef>
+                        <a:fontRef idx="minor">
+                          <a:schemeClr val="lt1"/>
+                        </a:fontRef>
+                      </wps:style>
+                      <wps:bodyPr rot="0" spcFirstLastPara="0" vertOverflow="overflow" horzOverflow="overflow" vert="horz" wrap="square" lIns="91440" tIns="45720" rIns="91440" bIns="45720" numCol="1" spcCol="0" rtlCol="0" fromWordArt="0" anchor="ctr" anchorCtr="0" forceAA="0" compatLnSpc="1">
+                        <a:prstTxWarp prst="textNoShape">
+                          <a:avLst/>
+                        </a:prstTxWarp>
+                        <a:noAutofit/>
+                      </wps:bodyPr>
+                    </wps:wsp>
+                  </a:graphicData>
+                </a:graphic>
+                <wp14:sizeRelH relativeFrom="margin">
+                  <wp14:pctWidth>0</wp14:pctWidth>
+                </wp14:sizeRelH>
+                <wp14:sizeRelV relativeFrom="margin">
+                  <wp14:pctHeight>0</wp14:pctHeight>
+                </wp14:sizeRelV>
+              </wp:anchor>
+            </w:drawing>
+          </mc:Choice>
+          <mc:Fallback>
+            <w:pict>
+              <v:shapetype w14:anchorId="137A6C36" id="_x0000_t68" coordsize="21600,21600" o:spt="68" adj="5400,5400" path="m0@0l@1@0@1,21600@2,21600@2@0,21600@0,10800,xe">
+                <v:stroke joinstyle="miter"/>
+                <v:formulas>
+                  <v:f eqn="val #0"/>
+                  <v:f eqn="val #1"/>
+                  <v:f eqn="sum 21600 0 #1"/>
+                  <v:f eqn="prod #0 #1 10800"/>
+                  <v:f eqn="sum #0 0 @3"/>
+                </v:formulas>
+                <v:path o:connecttype="custom" o:connectlocs="10800,0;0,@0;10800,21600;21600,@0" o:connectangles="270,180,90,0" textboxrect="@1,@4,@2,21600"/>
+                <v:handles>
+                  <v:h position="#1,#0" xrange="0,10800" yrange="0,21600"/>
+                </v:handles>
+              </v:shapetype>
+              <v:shape id="上箭头 10" o:spid="_x0000_s1026" type="#_x0000_t68" style="position:absolute;left:0;text-align:left;margin-left:67.75pt;margin-top:8.55pt;width:35.2pt;height:110.3pt;z-index:251669504;visibility:visible;mso-wrap-style:square;mso-width-percent:0;mso-height-percent:0;mso-wrap-distance-left:9pt;mso-wrap-distance-top:0;mso-wrap-distance-right:9pt;mso-wrap-distance-bottom:0;mso-position-horizontal:absolute;mso-position-horizontal-relative:text;mso-position-vertical:absolute;mso-position-vertical-relative:text;mso-width-percent:0;mso-height-percent:0;mso-width-relative:margin;mso-height-relative:margin;v-text-anchor:middle" o:gfxdata="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" adj="3448" fillcolor="#5b9bd5 [3204]" strokecolor="#1f4d78 [1604]" strokeweight="1pt"/>
+            </w:pict>
+          </mc:Fallback>
+        </mc:AlternateContent>
+      </w:r>
+    </w:p>
+    <w:p/>
+    <w:p>
+      <w:r>
+        <w:rPr>
+          <w:noProof/>
+        </w:rPr>
+        <mc:AlternateContent>
+          <mc:Choice Requires="wps">
+            <w:drawing>
+              <wp:anchor distT="0" distB="0" distL="114300" distR="114300" simplePos="0" relativeHeight="251684864" behindDoc="0" locked="0" layoutInCell="1" allowOverlap="1" wp14:anchorId="7F770061" wp14:editId="1356810D">
+                <wp:simplePos x="0" y="0"/>
+                <wp:positionH relativeFrom="column">
+                  <wp:posOffset>1522378</wp:posOffset>
+                </wp:positionH>
+                <wp:positionV relativeFrom="paragraph">
+                  <wp:posOffset>14159</wp:posOffset>
+                </wp:positionV>
+                <wp:extent cx="1342417" cy="729223"/>
+                <wp:effectExtent l="19050" t="0" r="29210" b="128270"/>
+                <wp:wrapNone/>
+                <wp:docPr id="24" name="云形标注 24"/>
+                <wp:cNvGraphicFramePr/>
+                <a:graphic xmlns:a="http://schemas.openxmlformats.org/drawingml/2006/main">
+                  <a:graphicData uri="http://schemas.microsoft.com/office/word/2010/wordprocessingShape">
+                    <wps:wsp>
+                      <wps:cNvSpPr/>
+                      <wps:spPr>
+                        <a:xfrm>
+                          <a:off x="0" y="0"/>
+                          <a:ext cx="1342417" cy="729223"/>
+                        </a:xfrm>
+                        <a:prstGeom prst="cloudCallout">
+                          <a:avLst/>
+                        </a:prstGeom>
+                      </wps:spPr>
+                      <wps:style>
+                        <a:lnRef idx="2">
+                          <a:schemeClr val="accent1">
+                            <a:shade val="50000"/>
+                          </a:schemeClr>
+                        </a:lnRef>
+                        <a:fillRef idx="1">
+                          <a:schemeClr val="accent1"/>
+                        </a:fillRef>
+                        <a:effectRef idx="0">
+                          <a:schemeClr val="accent1"/>
+                        </a:effectRef>
+                        <a:fontRef idx="minor">
+                          <a:schemeClr val="lt1"/>
+                        </a:fontRef>
+                      </wps:style>
+                      <wps:txbx>
+                        <w:txbxContent>
+                          <w:p>
+                            <w:pPr>
+                              <w:jc w:val="center"/>
+                            </w:pPr>
+                            <w:r>
+                              <w:rPr>
+                                <w:rFonts w:hint="eastAsia"/>
+                              </w:rPr>
+                              <w:t>云端</w:t>
+                            </w:r>
+                            <w:r>
+                              <w:t>同步</w:t>
+                            </w:r>
+                          </w:p>
+                          <w:p>
+                            <w:pPr>
+                              <w:jc w:val="center"/>
+                              <w:rPr>
+                                <w:rFonts w:hint="eastAsia"/>
+                              </w:rPr>
+                            </w:pPr>
+                            <w:r>
+                              <w:rPr>
+                                <w:rFonts w:hint="eastAsia"/>
+                              </w:rPr>
+                              <w:t>多平台</w:t>
+                            </w:r>
+                            <w:r>
+                              <w:t>支持</w:t>
+                            </w:r>
+                          </w:p>
+                        </w:txbxContent>
+                      </wps:txbx>
+                      <wps:bodyPr rot="0" spcFirstLastPara="0" vertOverflow="overflow" horzOverflow="overflow" vert="horz" wrap="square" lIns="91440" tIns="45720" rIns="91440" bIns="45720" numCol="1" spcCol="0" rtlCol="0" fromWordArt="0" anchor="ctr" anchorCtr="0" forceAA="0" compatLnSpc="1">
+                        <a:prstTxWarp prst="textNoShape">
+                          <a:avLst/>
+                        </a:prstTxWarp>
+                        <a:noAutofit/>
+                      </wps:bodyPr>
+                    </wps:wsp>
+                  </a:graphicData>
+                </a:graphic>
+                <wp14:sizeRelH relativeFrom="margin">
+                  <wp14:pctWidth>0</wp14:pctWidth>
+                </wp14:sizeRelH>
+                <wp14:sizeRelV relativeFrom="margin">
+                  <wp14:pctHeight>0</wp14:pctHeight>
+                </wp14:sizeRelV>
+              </wp:anchor>
+            </w:drawing>
+          </mc:Choice>
+          <mc:Fallback>
+            <w:pict>
+              <v:shapetype w14:anchorId="7F770061" id="_x0000_t106" coordsize="21600,21600" o:spt="106" adj="1350,25920" path="ar,7165,4345,13110,1950,7185,1080,12690,475,11732,4835,17650,1080,12690,2910,17640,2387,9757,10107,20300,2910,17640,8235,19545,7660,12382,14412,21597,8235,19545,14280,18330,12910,11080,18695,18947,14280,18330,18690,15045,14822,5862,21597,15082,18690,15045,20895,7665,15772,2592,21105,9865,20895,7665,19140,2715,14330,,19187,6595,19140,2715,14910,1170,10992,,15357,5945,14910,1170,11250,1665,6692,650,12025,7917,11250,1665,7005,2580,1912,1972,8665,11162,7005,2580,1950,7185xear,7165,4345,13110,1080,12690,2340,13080nfear475,11732,4835,17650,2910,17640,3465,17445nfear7660,12382,14412,21597,7905,18675,8235,19545nfear7660,12382,14412,21597,14280,18330,14400,17370nfear12910,11080,18695,18947,18690,15045,17070,11475nfear15772,2592,21105,9865,20175,9015,20895,7665nfear14330,,19187,6595,19200,3345,19140,2715nfear14330,,19187,6595,14910,1170,14550,1980nfear10992,,15357,5945,11250,1665,11040,2340nfear1912,1972,8665,11162,7650,3270,7005,2580nfear1912,1972,8665,11162,1950,7185,2070,7890nfem@23@37qx@35@24@23@36@34@24@23@37xem@16@33qx@31@17@16@32@30@17@16@33xem@38@29qx@27@39@38@28@26@39@38@29xe">
+                <v:formulas>
+                  <v:f eqn="sum #0 0 10800"/>
+                  <v:f eqn="sum #1 0 10800"/>
+                  <v:f eqn="cosatan2 10800 @0 @1"/>
+                  <v:f eqn="sinatan2 10800 @0 @1"/>
+                  <v:f eqn="sum @2 10800 0"/>
+                  <v:f eqn="sum @3 10800 0"/>
+                  <v:f eqn="sum @4 0 #0"/>
+                  <v:f eqn="sum @5 0 #1"/>
+                  <v:f eqn="mod @6 @7 0"/>
+                  <v:f eqn="prod 600 11 1"/>
+                  <v:f eqn="sum @8 0 @9"/>
+                  <v:f eqn="prod @10 1 3"/>
+                  <v:f eqn="prod 600 3 1"/>
+                  <v:f eqn="sum @11 @12 0"/>
+                  <v:f eqn="prod @13 @6 @8"/>
+                  <v:f eqn="prod @13 @7 @8"/>
+                  <v:f eqn="sum @14 #0 0"/>
+                  <v:f eqn="sum @15 #1 0"/>
+                  <v:f eqn="prod 600 8 1"/>
+                  <v:f eqn="prod @11 2 1"/>
+                  <v:f eqn="sum @18 @19 0"/>
+                  <v:f eqn="prod @20 @6 @8"/>
+                  <v:f eqn="prod @20 @7 @8"/>
+                  <v:f eqn="sum @21 #0 0"/>
+                  <v:f eqn="sum @22 #1 0"/>
+                  <v:f eqn="prod 600 2 1"/>
+                  <v:f eqn="sum #0 600 0"/>
+                  <v:f eqn="sum #0 0 600"/>
+                  <v:f eqn="sum #1 600 0"/>
+                  <v:f eqn="sum #1 0 600"/>
+                  <v:f eqn="sum @16 @25 0"/>
+                  <v:f eqn="sum @16 0 @25"/>
+                  <v:f eqn="sum @17 @25 0"/>
+                  <v:f eqn="sum @17 0 @25"/>
+                  <v:f eqn="sum @23 @12 0"/>
+                  <v:f eqn="sum @23 0 @12"/>
+                  <v:f eqn="sum @24 @12 0"/>
+                  <v:f eqn="sum @24 0 @12"/>
+                  <v:f eqn="val #0"/>
+                  <v:f eqn="val #1"/>
+                </v:formulas>
+                <v:path o:extrusionok="f" o:connecttype="custom" o:connectlocs="67,10800;10800,21577;21582,10800;10800,1235;@38,@39" textboxrect="2977,3262,17087,17337"/>
+                <v:handles>
+                  <v:h position="#0,#1"/>
+                </v:handles>
+                <o:complex v:ext="view"/>
+              </v:shapetype>
+              <v:shape id="云形标注 24" o:spid="_x0000_s1031" type="#_x0000_t106" style="position:absolute;left:0;text-align:left;margin-left:119.85pt;margin-top:1.1pt;width:105.7pt;height:57.4pt;z-index:251684864;visibility:visible;mso-wrap-style:square;mso-width-percent:0;mso-height-percent:0;mso-wrap-distance-left:9pt;mso-wrap-distance-top:0;mso-wrap-distance-right:9pt;mso-wrap-distance-bottom:0;mso-position-horizontal:absolute;mso-position-horizontal-relative:text;mso-position-vertical:absolute;mso-position-vertical-relative:text;mso-width-percent:0;mso-height-percent:0;mso-width-relative:margin;mso-height-relative:margin;v-text-anchor:middle" o:gfxdata="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" adj="6300,24300" fillcolor="#5b9bd5 [3204]" strokecolor="#1f4d78 [1604]" strokeweight="1pt">
+                <v:stroke joinstyle="miter"/>
+                <v:textbox>
+                  <w:txbxContent>
+                    <w:p>
+                      <w:pPr>
+                        <w:jc w:val="center"/>
+                      </w:pPr>
+                      <w:r>
+                        <w:rPr>
+                          <w:rFonts w:hint="eastAsia"/>
+                        </w:rPr>
+                        <w:t>云端</w:t>
+                      </w:r>
+                      <w:r>
+                        <w:t>同步</w:t>
+                      </w:r>
+                    </w:p>
+                    <w:p>
+                      <w:pPr>
+                        <w:jc w:val="center"/>
+                        <w:rPr>
+                          <w:rFonts w:hint="eastAsia"/>
+                        </w:rPr>
+                      </w:pPr>
+                      <w:r>
+                        <w:rPr>
+                          <w:rFonts w:hint="eastAsia"/>
+                        </w:rPr>
+                        <w:t>多平台</w:t>
+                      </w:r>
+                      <w:r>
+                        <w:t>支持</w:t>
+                      </w:r>
+                    </w:p>
+                  </w:txbxContent>
+                </v:textbox>
+              </v:shape>
+            </w:pict>
+          </mc:Fallback>
+        </mc:AlternateContent>
+      </w:r>
+      <w:r>
+        <w:rPr>
+          <w:noProof/>
+        </w:rPr>
+        <mc:AlternateContent>
+          <mc:Choice Requires="wps">
+            <w:drawing>
+              <wp:anchor distT="0" distB="0" distL="114300" distR="114300" simplePos="0" relativeHeight="251673600" behindDoc="0" locked="0" layoutInCell="1" allowOverlap="1" wp14:anchorId="6CBDEEE9" wp14:editId="4D835349">
+                <wp:simplePos x="0" y="0"/>
+                <wp:positionH relativeFrom="column">
+                  <wp:posOffset>3525790</wp:posOffset>
+                </wp:positionH>
+                <wp:positionV relativeFrom="paragraph">
+                  <wp:posOffset>130810</wp:posOffset>
+                </wp:positionV>
+                <wp:extent cx="787130" cy="525294"/>
+                <wp:effectExtent l="0" t="0" r="0" b="8255"/>
+                <wp:wrapNone/>
+                <wp:docPr id="14" name="文本框 14"/>
+                <wp:cNvGraphicFramePr/>
+                <a:graphic xmlns:a="http://schemas.openxmlformats.org/drawingml/2006/main">
+                  <a:graphicData uri="http://schemas.microsoft.com/office/word/2010/wordprocessingShape">
+                    <wps:wsp>
+                      <wps:cNvSpPr txBox="1"/>
+                      <wps:spPr>
+                        <a:xfrm>
+                          <a:off x="0" y="0"/>
+                          <a:ext cx="787130" cy="525294"/>
+                        </a:xfrm>
+                        <a:prstGeom prst="rect">
+                          <a:avLst/>
+                        </a:prstGeom>
+                        <a:solidFill>
+                          <a:schemeClr val="lt1"/>
+                        </a:solidFill>
+                        <a:ln w="6350">
+                          <a:noFill/>
+                        </a:ln>
+                        <a:effectLst/>
+                      </wps:spPr>
+                      <wps:style>
+                        <a:lnRef idx="0">
+                          <a:schemeClr val="accent1"/>
+                        </a:lnRef>
+                        <a:fillRef idx="0">
+                          <a:schemeClr val="accent1"/>
+                        </a:fillRef>
+                        <a:effectRef idx="0">
+                          <a:schemeClr val="accent1"/>
+                        </a:effectRef>
+                        <a:fontRef idx="minor">
+                          <a:schemeClr val="dk1"/>
+                        </a:fontRef>
+                      </wps:style>
+                      <wps:txbx>
+                        <w:txbxContent>
+                          <w:p>
+                            <w:pPr>
+                              <w:rPr>
+                                <w:rFonts w:hint="eastAsia"/>
+                                <w:color w:val="5B9BD5" w:themeColor="accent1"/>
+                                <w14:textOutline w14:w="9525" w14:cap="rnd" w14:cmpd="sng" w14:algn="ctr">
+                                  <w14:noFill/>
+                                  <w14:prstDash w14:val="solid"/>
+                                  <w14:bevel/>
+                                </w14:textOutline>
+                              </w:rPr>
+                            </w:pPr>
+                            <w:r>
+                              <w:rPr>
+                                <w:rFonts w:hint="eastAsia"/>
+                                <w:color w:val="5B9BD5" w:themeColor="accent1"/>
+                                <w14:textOutline w14:w="9525" w14:cap="rnd" w14:cmpd="sng" w14:algn="ctr">
+                                  <w14:noFill/>
+                                  <w14:prstDash w14:val="solid"/>
+                                  <w14:bevel/>
+                                </w14:textOutline>
+                              </w:rPr>
+                              <w:t>JSON</w:t>
+                            </w:r>
+                          </w:p>
+                        </w:txbxContent>
+                      </wps:txbx>
+                      <wps:bodyPr rot="0" spcFirstLastPara="0" vertOverflow="overflow" horzOverflow="overflow" vert="horz" wrap="square" lIns="91440" tIns="45720" rIns="91440" bIns="45720" numCol="1" spcCol="0" rtlCol="0" fromWordArt="0" anchor="t" anchorCtr="0" forceAA="0" compatLnSpc="1">
+                        <a:prstTxWarp prst="textNoShape">
+                          <a:avLst/>
+                        </a:prstTxWarp>
+                        <a:noAutofit/>
+                      </wps:bodyPr>
+                    </wps:wsp>
+                  </a:graphicData>
+                </a:graphic>
+                <wp14:sizeRelH relativeFrom="margin">
+                  <wp14:pctWidth>0</wp14:pctWidth>
+                </wp14:sizeRelH>
+                <wp14:sizeRelV relativeFrom="margin">
+                  <wp14:pctHeight>0</wp14:pctHeight>
+                </wp14:sizeRelV>
+              </wp:anchor>
+            </w:drawing>
+          </mc:Choice>
+          <mc:Fallback>
+            <w:pict>
+              <v:shape w14:anchorId="6CBDEEE9" id="文本框 14" o:spid="_x0000_s1032" type="#_x0000_t202" style="position:absolute;left:0;text-align:left;margin-left:277.6pt;margin-top:10.3pt;width:62pt;height:41.35pt;z-index:251673600;visibility:visible;mso-wrap-style:square;mso-width-percent:0;mso-height-percent:0;mso-wrap-distance-left:9pt;mso-wrap-distance-top:0;mso-wrap-distance-right:9pt;mso-wrap-distance-bottom:0;mso-position-horizontal:absolute;mso-position-horizontal-relative:text;mso-position-vertical:absolute;mso-position-vertical-relative:text;mso-width-percent:0;mso-height-percent:0;mso-width-relative:margin;mso-height-relative:margin;v-text-anchor:top" o:gfxdata="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" fillcolor="white [3201]" stroked="f" strokeweight=".5pt">
+                <v:textbox>
+                  <w:txbxContent>
+                    <w:p>
+                      <w:pPr>
+                        <w:rPr>
+                          <w:rFonts w:hint="eastAsia"/>
+                          <w:color w:val="5B9BD5" w:themeColor="accent1"/>
+                          <w14:textOutline w14:w="9525" w14:cap="rnd" w14:cmpd="sng" w14:algn="ctr">
+                            <w14:noFill/>
+                            <w14:prstDash w14:val="solid"/>
+                            <w14:bevel/>
+                          </w14:textOutline>
+                        </w:rPr>
+                      </w:pPr>
+                      <w:r>
+                        <w:rPr>
+                          <w:rFonts w:hint="eastAsia"/>
+                          <w:color w:val="5B9BD5" w:themeColor="accent1"/>
+                          <w14:textOutline w14:w="9525" w14:cap="rnd" w14:cmpd="sng" w14:algn="ctr">
+                            <w14:noFill/>
+                            <w14:prstDash w14:val="solid"/>
+                            <w14:bevel/>
+                          </w14:textOutline>
+                        </w:rPr>
+                        <w:t>JSON</w:t>
+                      </w:r>
+                    </w:p>
+                  </w:txbxContent>
+                </v:textbox>
+              </v:shape>
+            </w:pict>
+          </mc:Fallback>
+        </mc:AlternateContent>
+      </w:r>
+      <w:r>
+        <w:rPr>
+          <w:noProof/>
+        </w:rPr>
+        <mc:AlternateContent>
+          <mc:Choice Requires="wps">
+            <w:drawing>
+              <wp:anchor distT="0" distB="0" distL="114300" distR="114300" simplePos="0" relativeHeight="251671552" behindDoc="0" locked="0" layoutInCell="1" allowOverlap="1" wp14:anchorId="421EEE10" wp14:editId="379FADC9">
+                <wp:simplePos x="0" y="0"/>
+                <wp:positionH relativeFrom="column">
+                  <wp:posOffset>141051</wp:posOffset>
+                </wp:positionH>
+                <wp:positionV relativeFrom="paragraph">
+                  <wp:posOffset>130891</wp:posOffset>
+                </wp:positionV>
+                <wp:extent cx="787130" cy="525294"/>
+                <wp:effectExtent l="0" t="0" r="0" b="8255"/>
+                <wp:wrapNone/>
+                <wp:docPr id="13" name="文本框 13"/>
+                <wp:cNvGraphicFramePr/>
+                <a:graphic xmlns:a="http://schemas.openxmlformats.org/drawingml/2006/main">
+                  <a:graphicData uri="http://schemas.microsoft.com/office/word/2010/wordprocessingShape">
+                    <wps:wsp>
+                      <wps:cNvSpPr txBox="1"/>
+                      <wps:spPr>
+                        <a:xfrm>
+                          <a:off x="0" y="0"/>
+                          <a:ext cx="787130" cy="525294"/>
+                        </a:xfrm>
+                        <a:prstGeom prst="rect">
+                          <a:avLst/>
+                        </a:prstGeom>
+                        <a:solidFill>
+                          <a:schemeClr val="lt1"/>
+                        </a:solidFill>
+                        <a:ln w="6350">
+                          <a:noFill/>
+                        </a:ln>
+                        <a:effectLst/>
+                      </wps:spPr>
+                      <wps:style>
+                        <a:lnRef idx="0">
+                          <a:schemeClr val="accent1"/>
+                        </a:lnRef>
+                        <a:fillRef idx="0">
+                          <a:schemeClr val="accent1"/>
+                        </a:fillRef>
+                        <a:effectRef idx="0">
+                          <a:schemeClr val="accent1"/>
+                        </a:effectRef>
+                        <a:fontRef idx="minor">
+                          <a:schemeClr val="dk1"/>
+                        </a:fontRef>
+                      </wps:style>
+                      <wps:txbx>
+                        <w:txbxContent>
+                          <w:p>
+                            <w:pPr>
+                              <w:rPr>
+                                <w:rFonts w:hint="eastAsia"/>
+                                <w:color w:val="5B9BD5" w:themeColor="accent1"/>
+                                <w14:textOutline w14:w="9525" w14:cap="rnd" w14:cmpd="sng" w14:algn="ctr">
+                                  <w14:noFill/>
+                                  <w14:prstDash w14:val="solid"/>
+                                  <w14:bevel/>
+                                </w14:textOutline>
+                              </w:rPr>
+                            </w:pPr>
+                            <w:r>
+                              <w:rPr>
+                                <w:rFonts w:hint="eastAsia"/>
+                                <w:color w:val="5B9BD5" w:themeColor="accent1"/>
+                                <w14:textOutline w14:w="9525" w14:cap="rnd" w14:cmpd="sng" w14:algn="ctr">
+                                  <w14:noFill/>
+                                  <w14:prstDash w14:val="solid"/>
+                                  <w14:bevel/>
+                                </w14:textOutline>
+                              </w:rPr>
+                              <w:t>经过</w:t>
+                            </w:r>
+                            <w:r>
+                              <w:rPr>
+                                <w:color w:val="5B9BD5" w:themeColor="accent1"/>
+                                <w14:textOutline w14:w="9525" w14:cap="rnd" w14:cmpd="sng" w14:algn="ctr">
+                                  <w14:noFill/>
+                                  <w14:prstDash w14:val="solid"/>
+                                  <w14:bevel/>
+                                </w14:textOutline>
+                              </w:rPr>
+                              <w:t>缩减的</w:t>
+                            </w:r>
+                            <w:r>
+                              <w:rPr>
+                                <w:rFonts w:hint="eastAsia"/>
+                                <w:color w:val="5B9BD5" w:themeColor="accent1"/>
+                                <w14:textOutline w14:w="9525" w14:cap="rnd" w14:cmpd="sng" w14:algn="ctr">
+                                  <w14:noFill/>
+                                  <w14:prstDash w14:val="solid"/>
+                                  <w14:bevel/>
+                                </w14:textOutline>
+                              </w:rPr>
+                              <w:t>源</w:t>
+                            </w:r>
+                            <w:r>
+                              <w:rPr>
+                                <w:color w:val="5B9BD5" w:themeColor="accent1"/>
+                                <w14:textOutline w14:w="9525" w14:cap="rnd" w14:cmpd="sng" w14:algn="ctr">
+                                  <w14:noFill/>
+                                  <w14:prstDash w14:val="solid"/>
+                                  <w14:bevel/>
+                                </w14:textOutline>
+                              </w:rPr>
+                              <w:t>图片</w:t>
+                            </w:r>
+                          </w:p>
+                        </w:txbxContent>
+                      </wps:txbx>
+                      <wps:bodyPr rot="0" spcFirstLastPara="0" vertOverflow="overflow" horzOverflow="overflow" vert="horz" wrap="square" lIns="91440" tIns="45720" rIns="91440" bIns="45720" numCol="1" spcCol="0" rtlCol="0" fromWordArt="0" anchor="t" anchorCtr="0" forceAA="0" compatLnSpc="1">
+                        <a:prstTxWarp prst="textNoShape">
+                          <a:avLst/>
+                        </a:prstTxWarp>
+                        <a:noAutofit/>
+                      </wps:bodyPr>
+                    </wps:wsp>
+                  </a:graphicData>
+                </a:graphic>
+                <wp14:sizeRelH relativeFrom="margin">
+                  <wp14:pctWidth>0</wp14:pctWidth>
+                </wp14:sizeRelH>
+                <wp14:sizeRelV relativeFrom="margin">
+                  <wp14:pctHeight>0</wp14:pctHeight>
+                </wp14:sizeRelV>
+              </wp:anchor>
+            </w:drawing>
+          </mc:Choice>
+          <mc:Fallback>
+            <w:pict>
+              <v:shape w14:anchorId="421EEE10" id="文本框 13" o:spid="_x0000_s1033" type="#_x0000_t202" style="position:absolute;left:0;text-align:left;margin-left:11.1pt;margin-top:10.3pt;width:62pt;height:41.35pt;z-index:251671552;visibility:visible;mso-wrap-style:square;mso-width-percent:0;mso-height-percent:0;mso-wrap-distance-left:9pt;mso-wrap-distance-top:0;mso-wrap-distance-right:9pt;mso-wrap-distance-bottom:0;mso-position-horizontal:absolute;mso-position-horizontal-relative:text;mso-position-vertical:absolute;mso-position-vertical-relative:text;mso-width-percent:0;mso-height-percent:0;mso-width-relative:margin;mso-height-relative:margin;v-text-anchor:top" o:gfxdata="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" fillcolor="white [3201]" stroked="f" strokeweight=".5pt">
+                <v:textbox>
+                  <w:txbxContent>
+                    <w:p>
+                      <w:pPr>
+                        <w:rPr>
+                          <w:rFonts w:hint="eastAsia"/>
+                          <w:color w:val="5B9BD5" w:themeColor="accent1"/>
+                          <w14:textOutline w14:w="9525" w14:cap="rnd" w14:cmpd="sng" w14:algn="ctr">
+                            <w14:noFill/>
+                            <w14:prstDash w14:val="solid"/>
+                            <w14:bevel/>
+                          </w14:textOutline>
+                        </w:rPr>
+                      </w:pPr>
+                      <w:r>
+                        <w:rPr>
+                          <w:rFonts w:hint="eastAsia"/>
+                          <w:color w:val="5B9BD5" w:themeColor="accent1"/>
+                          <w14:textOutline w14:w="9525" w14:cap="rnd" w14:cmpd="sng" w14:algn="ctr">
+                            <w14:noFill/>
+                            <w14:prstDash w14:val="solid"/>
+                            <w14:bevel/>
+                          </w14:textOutline>
+                        </w:rPr>
+                        <w:t>经过</w:t>
+                      </w:r>
+                      <w:r>
+                        <w:rPr>
+                          <w:color w:val="5B9BD5" w:themeColor="accent1"/>
+                          <w14:textOutline w14:w="9525" w14:cap="rnd" w14:cmpd="sng" w14:algn="ctr">
+                            <w14:noFill/>
+                            <w14:prstDash w14:val="solid"/>
+                            <w14:bevel/>
+                          </w14:textOutline>
+                        </w:rPr>
+                        <w:t>缩减的</w:t>
+                      </w:r>
+                      <w:r>
+                        <w:rPr>
+                          <w:rFonts w:hint="eastAsia"/>
+                          <w:color w:val="5B9BD5" w:themeColor="accent1"/>
+                          <w14:textOutline w14:w="9525" w14:cap="rnd" w14:cmpd="sng" w14:algn="ctr">
+                            <w14:noFill/>
+                            <w14:prstDash w14:val="solid"/>
+                            <w14:bevel/>
+                          </w14:textOutline>
+                        </w:rPr>
+                        <w:t>源</w:t>
+                      </w:r>
+                      <w:r>
+                        <w:rPr>
+                          <w:color w:val="5B9BD5" w:themeColor="accent1"/>
+                          <w14:textOutline w14:w="9525" w14:cap="rnd" w14:cmpd="sng" w14:algn="ctr">
+                            <w14:noFill/>
+                            <w14:prstDash w14:val="solid"/>
+                            <w14:bevel/>
+                          </w14:textOutline>
+                        </w:rPr>
+                        <w:t>图片</w:t>
+                      </w:r>
+                    </w:p>
+                  </w:txbxContent>
+                </v:textbox>
+              </v:shape>
+            </w:pict>
+          </mc:Fallback>
+        </mc:AlternateContent>
+      </w:r>
+    </w:p>
+    <w:p/>
+    <w:p/>
+    <w:p/>
+    <w:p/>
+    <w:p>
+      <w:r>
+        <w:rPr>
+          <w:noProof/>
+        </w:rPr>
+        <mc:AlternateContent>
+          <mc:Choice Requires="wps">
+            <w:drawing>
+              <wp:anchor distT="0" distB="0" distL="114300" distR="114300" simplePos="0" relativeHeight="251657214" behindDoc="0" locked="0" layoutInCell="1" allowOverlap="1" wp14:anchorId="11787826" wp14:editId="55A608D2">
+                <wp:simplePos x="0" y="0"/>
+                <wp:positionH relativeFrom="margin">
+                  <wp:posOffset>48638</wp:posOffset>
+                </wp:positionH>
+                <wp:positionV relativeFrom="paragraph">
+                  <wp:posOffset>141605</wp:posOffset>
+                </wp:positionV>
+                <wp:extent cx="4231532" cy="1721796"/>
+                <wp:effectExtent l="0" t="0" r="17145" b="12065"/>
+                <wp:wrapNone/>
+                <wp:docPr id="12" name="矩形 12"/>
+                <wp:cNvGraphicFramePr/>
+                <a:graphic xmlns:a="http://schemas.openxmlformats.org/drawingml/2006/main">
+                  <a:graphicData uri="http://schemas.microsoft.com/office/word/2010/wordprocessingShape">
+                    <wps:wsp>
+                      <wps:cNvSpPr/>
+                      <wps:spPr>
+                        <a:xfrm>
+                          <a:off x="0" y="0"/>
+                          <a:ext cx="4231532" cy="1721796"/>
+                        </a:xfrm>
+                        <a:prstGeom prst="rect">
+                          <a:avLst/>
+                        </a:prstGeom>
+                      </wps:spPr>
+                      <wps:style>
+                        <a:lnRef idx="2">
+                          <a:schemeClr val="accent6"/>
+                        </a:lnRef>
+                        <a:fillRef idx="1">
+                          <a:schemeClr val="lt1"/>
+                        </a:fillRef>
+                        <a:effectRef idx="0">
+                          <a:schemeClr val="accent6"/>
+                        </a:effectRef>
+                        <a:fontRef idx="minor">
+                          <a:schemeClr val="dk1"/>
+                        </a:fontRef>
+                      </wps:style>
+                      <wps:bodyPr rot="0" spcFirstLastPara="0" vertOverflow="overflow" horzOverflow="overflow" vert="horz" wrap="square" lIns="91440" tIns="45720" rIns="91440" bIns="45720" numCol="1" spcCol="0" rtlCol="0" fromWordArt="0" anchor="ctr" anchorCtr="0" forceAA="0" compatLnSpc="1">
+                        <a:prstTxWarp prst="textNoShape">
+                          <a:avLst/>
+                        </a:prstTxWarp>
+                        <a:noAutofit/>
+                      </wps:bodyPr>
+                    </wps:wsp>
+                  </a:graphicData>
+                </a:graphic>
+              </wp:anchor>
+            </w:drawing>
+          </mc:Choice>
+          <mc:Fallback>
+            <w:pict>
+              <v:rect w14:anchorId="0EA360B3" id="矩形 12" o:spid="_x0000_s1026" style="position:absolute;left:0;text-align:left;margin-left:3.85pt;margin-top:11.15pt;width:333.2pt;height:135.55pt;z-index:251657214;visibility:visible;mso-wrap-style:square;mso-wrap-distance-left:9pt;mso-wrap-distance-top:0;mso-wrap-distance-right:9pt;mso-wrap-distance-bottom:0;mso-position-horizontal:absolute;mso-position-horizontal-relative:margin;mso-position-vertical:absolute;mso-position-vertical-relative:text;v-text-anchor:middle" o:gfxdata="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" fillcolor="white [3201]" strokecolor="#70ad47 [3209]" strokeweight="1pt">
+                <w10:wrap anchorx="margin"/>
+              </v:rect>
+            </w:pict>
+          </mc:Fallback>
+        </mc:AlternateContent>
+      </w:r>
+    </w:p>
+    <w:p>
+      <w:r>
+        <w:rPr>
+          <w:noProof/>
+        </w:rPr>
+        <mc:AlternateContent>
+          <mc:Choice Requires="wps">
+            <w:drawing>
+              <wp:anchor distT="0" distB="0" distL="114300" distR="114300" simplePos="0" relativeHeight="251679744" behindDoc="0" locked="0" layoutInCell="1" allowOverlap="1" wp14:anchorId="5B579219" wp14:editId="498CC311">
+                <wp:simplePos x="0" y="0"/>
+                <wp:positionH relativeFrom="column">
+                  <wp:posOffset>2688266</wp:posOffset>
+                </wp:positionH>
+                <wp:positionV relativeFrom="paragraph">
+                  <wp:posOffset>109098</wp:posOffset>
+                </wp:positionV>
+                <wp:extent cx="1254868" cy="535021"/>
+                <wp:effectExtent l="0" t="0" r="21590" b="17780"/>
+                <wp:wrapNone/>
+                <wp:docPr id="19" name="矩形 19"/>
+                <wp:cNvGraphicFramePr/>
+                <a:graphic xmlns:a="http://schemas.openxmlformats.org/drawingml/2006/main">
+                  <a:graphicData uri="http://schemas.microsoft.com/office/word/2010/wordprocessingShape">
+                    <wps:wsp>
+                      <wps:cNvSpPr/>
+                      <wps:spPr>
+                        <a:xfrm>
+                          <a:off x="0" y="0"/>
+                          <a:ext cx="1254868" cy="535021"/>
+                        </a:xfrm>
+                        <a:prstGeom prst="rect">
+                          <a:avLst/>
+                        </a:prstGeom>
+                      </wps:spPr>
+                      <wps:style>
+                        <a:lnRef idx="2">
+                          <a:schemeClr val="accent1">
+                            <a:shade val="50000"/>
+                          </a:schemeClr>
+                        </a:lnRef>
+                        <a:fillRef idx="1">
+                          <a:schemeClr val="accent1"/>
+                        </a:fillRef>
+                        <a:effectRef idx="0">
+                          <a:schemeClr val="accent1"/>
+                        </a:effectRef>
+                        <a:fontRef idx="minor">
+                          <a:schemeClr val="lt1"/>
+                        </a:fontRef>
+                      </wps:style>
+                      <wps:txbx>
+                        <w:txbxContent>
+                          <w:p>
+                            <w:pPr>
+                              <w:jc w:val="center"/>
+                            </w:pPr>
+                            <w:r>
+                              <w:rPr>
+                                <w:rFonts w:hint="eastAsia"/>
+                              </w:rPr>
+                              <w:t>事项分类</w:t>
+                            </w:r>
+                          </w:p>
+                        </w:txbxContent>
+                      </wps:txbx>
+                      <wps:bodyPr rot="0" spcFirstLastPara="0" vertOverflow="overflow" horzOverflow="overflow" vert="horz" wrap="square" lIns="91440" tIns="45720" rIns="91440" bIns="45720" numCol="1" spcCol="0" rtlCol="0" fromWordArt="0" anchor="ctr" anchorCtr="0" forceAA="0" compatLnSpc="1">
+                        <a:prstTxWarp prst="textNoShape">
+                          <a:avLst/>
+                        </a:prstTxWarp>
+                        <a:noAutofit/>
+                      </wps:bodyPr>
+                    </wps:wsp>
+                  </a:graphicData>
+                </a:graphic>
+              </wp:anchor>
+            </w:drawing>
+          </mc:Choice>
+          <mc:Fallback>
+            <w:pict>
+              <v:rect w14:anchorId="5B579219" id="矩形 19" o:spid="_x0000_s1034" style="position:absolute;left:0;text-align:left;margin-left:211.65pt;margin-top:8.6pt;width:98.8pt;height:42.15pt;z-index:251679744;visibility:visible;mso-wrap-style:square;mso-wrap-distance-left:9pt;mso-wrap-distance-top:0;mso-wrap-distance-right:9pt;mso-wrap-distance-bottom:0;mso-position-horizontal:absolute;mso-position-horizontal-relative:text;mso-position-vertical:absolute;mso-position-vertical-relative:text;v-text-anchor:middle" o:gfxdata="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" fillcolor="#5b9bd5 [3204]" strokecolor="#1f4d78 [1604]" strokeweight="1pt">
+                <v:textbox>
+                  <w:txbxContent>
+                    <w:p>
+                      <w:pPr>
+                        <w:jc w:val="center"/>
+                      </w:pPr>
+                      <w:r>
+                        <w:rPr>
+                          <w:rFonts w:hint="eastAsia"/>
+                        </w:rPr>
+                        <w:t>事项分类</w:t>
+                      </w:r>
+                    </w:p>
+                  </w:txbxContent>
+                </v:textbox>
+              </v:rect>
+            </w:pict>
+          </mc:Fallback>
+        </mc:AlternateContent>
+      </w:r>
+      <w:r>
+        <w:rPr>
+          <w:noProof/>
+        </w:rPr>
+        <mc:AlternateContent>
+          <mc:Choice Requires="wps">
+            <w:drawing>
+              <wp:anchor distT="0" distB="0" distL="114300" distR="114300" simplePos="0" relativeHeight="251677696" behindDoc="0" locked="0" layoutInCell="1" allowOverlap="1" wp14:anchorId="57639615" wp14:editId="22818C3B">
+                <wp:simplePos x="0" y="0"/>
+                <wp:positionH relativeFrom="column">
+                  <wp:posOffset>421613</wp:posOffset>
+                </wp:positionH>
+                <wp:positionV relativeFrom="paragraph">
+                  <wp:posOffset>60460</wp:posOffset>
+                </wp:positionV>
+                <wp:extent cx="1254868" cy="535021"/>
+                <wp:effectExtent l="0" t="0" r="21590" b="17780"/>
+                <wp:wrapNone/>
+                <wp:docPr id="18" name="矩形 18"/>
+                <wp:cNvGraphicFramePr/>
+                <a:graphic xmlns:a="http://schemas.openxmlformats.org/drawingml/2006/main">
+                  <a:graphicData uri="http://schemas.microsoft.com/office/word/2010/wordprocessingShape">
+                    <wps:wsp>
+                      <wps:cNvSpPr/>
+                      <wps:spPr>
+                        <a:xfrm>
+                          <a:off x="0" y="0"/>
+                          <a:ext cx="1254868" cy="535021"/>
+                        </a:xfrm>
+                        <a:prstGeom prst="rect">
+                          <a:avLst/>
+                        </a:prstGeom>
+                      </wps:spPr>
+                      <wps:style>
+                        <a:lnRef idx="2">
+                          <a:schemeClr val="accent1">
+                            <a:shade val="50000"/>
+                          </a:schemeClr>
+                        </a:lnRef>
+                        <a:fillRef idx="1">
+                          <a:schemeClr val="accent1"/>
+                        </a:fillRef>
+                        <a:effectRef idx="0">
+                          <a:schemeClr val="accent1"/>
+                        </a:effectRef>
+                        <a:fontRef idx="minor">
+                          <a:schemeClr val="lt1"/>
+                        </a:fontRef>
+                      </wps:style>
+                      <wps:txbx>
+                        <w:txbxContent>
+                          <w:p>
+                            <w:pPr>
+                              <w:jc w:val="center"/>
+                              <w:rPr>
+                                <w:rFonts w:hint="eastAsia"/>
+                              </w:rPr>
+                            </w:pPr>
+                            <w:r>
+                              <w:rPr>
+                                <w:rFonts w:hint="eastAsia"/>
+                              </w:rPr>
+                              <w:t>用户习惯</w:t>
+                            </w:r>
+                          </w:p>
+                        </w:txbxContent>
+                      </wps:txbx>
+                      <wps:bodyPr rot="0" spcFirstLastPara="0" vertOverflow="overflow" horzOverflow="overflow" vert="horz" wrap="square" lIns="91440" tIns="45720" rIns="91440" bIns="45720" numCol="1" spcCol="0" rtlCol="0" fromWordArt="0" anchor="ctr" anchorCtr="0" forceAA="0" compatLnSpc="1">
+                        <a:prstTxWarp prst="textNoShape">
+                          <a:avLst/>
+                        </a:prstTxWarp>
+                        <a:noAutofit/>
+                      </wps:bodyPr>
+                    </wps:wsp>
+                  </a:graphicData>
+                </a:graphic>
+              </wp:anchor>
+            </w:drawing>
+          </mc:Choice>
+          <mc:Fallback>
+            <w:pict>
+              <v:rect w14:anchorId="57639615" id="矩形 18" o:spid="_x0000_s1035" style="position:absolute;left:0;text-align:left;margin-left:33.2pt;margin-top:4.75pt;width:98.8pt;height:42.15pt;z-index:251677696;visibility:visible;mso-wrap-style:square;mso-wrap-distance-left:9pt;mso-wrap-distance-top:0;mso-wrap-distance-right:9pt;mso-wrap-distance-bottom:0;mso-position-horizontal:absolute;mso-position-horizontal-relative:text;mso-position-vertical:absolute;mso-position-vertical-relative:text;v-text-anchor:middle" o:gfxdata="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" fillcolor="#5b9bd5 [3204]" strokecolor="#1f4d78 [1604]" strokeweight="1pt">
+                <v:textbox>
+                  <w:txbxContent>
+                    <w:p>
+                      <w:pPr>
+                        <w:jc w:val="center"/>
+                        <w:rPr>
+                          <w:rFonts w:hint="eastAsia"/>
+                        </w:rPr>
+                      </w:pPr>
+                      <w:r>
+                        <w:rPr>
+                          <w:rFonts w:hint="eastAsia"/>
+                        </w:rPr>
+                        <w:t>用户习惯</w:t>
+                      </w:r>
+                    </w:p>
+                  </w:txbxContent>
+                </v:textbox>
+              </v:rect>
+            </w:pict>
+          </mc:Fallback>
+        </mc:AlternateContent>
+      </w:r>
+    </w:p>
+    <w:p>
+      <w:r>
+        <w:rPr>
+          <w:noProof/>
+        </w:rPr>
+        <mc:AlternateContent>
+          <mc:Choice Requires="wps">
+            <w:drawing>
+              <wp:anchor distT="0" distB="0" distL="114300" distR="114300" simplePos="0" relativeHeight="251687936" behindDoc="0" locked="0" layoutInCell="1" allowOverlap="1">
+                <wp:simplePos x="0" y="0"/>
+                <wp:positionH relativeFrom="column">
+                  <wp:posOffset>1921213</wp:posOffset>
+                </wp:positionH>
+                <wp:positionV relativeFrom="paragraph">
+                  <wp:posOffset>193472</wp:posOffset>
+                </wp:positionV>
+                <wp:extent cx="778213" cy="680937"/>
+                <wp:effectExtent l="38100" t="0" r="22225" b="62230"/>
+                <wp:wrapNone/>
+                <wp:docPr id="27" name="直接箭头连接符 27"/>
+                <wp:cNvGraphicFramePr/>
+                <a:graphic xmlns:a="http://schemas.openxmlformats.org/drawingml/2006/main">
+                  <a:graphicData uri="http://schemas.microsoft.com/office/word/2010/wordprocessingShape">
+                    <wps:wsp>
+                      <wps:cNvCnPr/>
+                      <wps:spPr>
+                        <a:xfrm flipH="1">
+                          <a:off x="0" y="0"/>
+                          <a:ext cx="778213" cy="680937"/>
+                        </a:xfrm>
+                        <a:prstGeom prst="straightConnector1">
+                          <a:avLst/>
+                        </a:prstGeom>
+                        <a:ln>
+                          <a:tailEnd type="triangle"/>
+                        </a:ln>
+                      </wps:spPr>
+                      <wps:style>
+                        <a:lnRef idx="1">
+                          <a:schemeClr val="accent1"/>
+                        </a:lnRef>
+                        <a:fillRef idx="0">
+                          <a:schemeClr val="accent1"/>
+                        </a:fillRef>
+                        <a:effectRef idx="0">
+                          <a:schemeClr val="accent1"/>
+                        </a:effectRef>
+                        <a:fontRef idx="minor">
+                          <a:schemeClr val="tx1"/>
+                        </a:fontRef>
+                      </wps:style>
+                      <wps:bodyPr/>
+                    </wps:wsp>
+                  </a:graphicData>
+                </a:graphic>
+              </wp:anchor>
+            </w:drawing>
+          </mc:Choice>
+          <mc:Fallback>
+            <w:pict>
+              <v:shape w14:anchorId="3A57046B" id="直接箭头连接符 27" o:spid="_x0000_s1026" type="#_x0000_t32" style="position:absolute;left:0;text-align:left;margin-left:151.3pt;margin-top:15.25pt;width:61.3pt;height:53.6pt;flip:x;z-index:251687936;visibility:visible;mso-wrap-style:square;mso-wrap-distance-left:9pt;mso-wrap-distance-top:0;mso-wrap-distance-right:9pt;mso-wrap-distance-bottom:0;mso-position-horizontal:absolute;mso-position-horizontal-relative:text;mso-position-vertical:absolute;mso-position-vertical-relative:text" o:gfxdata="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" strokecolor="#5b9bd5 [3204]" strokeweight=".5pt">
+                <v:stroke endarrow="block" joinstyle="miter"/>
+              </v:shape>
+            </w:pict>
+          </mc:Fallback>
+        </mc:AlternateContent>
+      </w:r>
+    </w:p>
+    <w:p/>
+    <w:p>
+      <w:r>
+        <w:rPr>
+          <w:noProof/>
+        </w:rPr>
+        <mc:AlternateContent>
+          <mc:Choice Requires="wps">
+            <w:drawing>
+              <wp:anchor distT="0" distB="0" distL="114300" distR="114300" simplePos="0" relativeHeight="251686912" behindDoc="0" locked="0" layoutInCell="1" allowOverlap="1">
+                <wp:simplePos x="0" y="0"/>
+                <wp:positionH relativeFrom="column">
+                  <wp:posOffset>1307938</wp:posOffset>
+                </wp:positionH>
+                <wp:positionV relativeFrom="paragraph">
+                  <wp:posOffset>1162</wp:posOffset>
+                </wp:positionV>
+                <wp:extent cx="0" cy="243543"/>
+                <wp:effectExtent l="76200" t="0" r="57150" b="61595"/>
+                <wp:wrapNone/>
+                <wp:docPr id="26" name="直接箭头连接符 26"/>
+                <wp:cNvGraphicFramePr/>
+                <a:graphic xmlns:a="http://schemas.openxmlformats.org/drawingml/2006/main">
+                  <a:graphicData uri="http://schemas.microsoft.com/office/word/2010/wordprocessingShape">
+                    <wps:wsp>
+                      <wps:cNvCnPr/>
+                      <wps:spPr>
+                        <a:xfrm>
+                          <a:off x="0" y="0"/>
+                          <a:ext cx="0" cy="243543"/>
+                        </a:xfrm>
+                        <a:prstGeom prst="straightConnector1">
+                          <a:avLst/>
+                        </a:prstGeom>
+                        <a:ln>
+                          <a:tailEnd type="triangle"/>
+                        </a:ln>
+                      </wps:spPr>
+                      <wps:style>
+                        <a:lnRef idx="1">
+                          <a:schemeClr val="accent1"/>
+                        </a:lnRef>
+                        <a:fillRef idx="0">
+                          <a:schemeClr val="accent1"/>
+                        </a:fillRef>
+                        <a:effectRef idx="0">
+                          <a:schemeClr val="accent1"/>
+                        </a:effectRef>
+                        <a:fontRef idx="minor">
+                          <a:schemeClr val="tx1"/>
+                        </a:fontRef>
+                      </wps:style>
+                      <wps:bodyPr/>
+                    </wps:wsp>
+                  </a:graphicData>
+                </a:graphic>
+              </wp:anchor>
+            </w:drawing>
+          </mc:Choice>
+          <mc:Fallback>
+            <w:pict>
+              <v:shape w14:anchorId="6A2AA17B" id="直接箭头连接符 26" o:spid="_x0000_s1026" type="#_x0000_t32" style="position:absolute;left:0;text-align:left;margin-left:103pt;margin-top:.1pt;width:0;height:19.2pt;z-index:251686912;visibility:visible;mso-wrap-style:square;mso-wrap-distance-left:9pt;mso-wrap-distance-top:0;mso-wrap-distance-right:9pt;mso-wrap-distance-bottom:0;mso-position-horizontal:absolute;mso-position-horizontal-relative:text;mso-position-vertical:absolute;mso-position-vertical-relative:text" o:gfxdata="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" strokecolor="#5b9bd5 [3204]" strokeweight=".5pt">
+                <v:stroke endarrow="block" joinstyle="miter"/>
+              </v:shape>
+            </w:pict>
+          </mc:Fallback>
+        </mc:AlternateContent>
+      </w:r>
+    </w:p>
+    <w:p>
+      <w:r>
+        <w:rPr>
+          <w:noProof/>
+        </w:rPr>
+        <mc:AlternateContent>
+          <mc:Choice Requires="wps">
+            <w:drawing>
+              <wp:anchor distT="0" distB="0" distL="114300" distR="114300" simplePos="0" relativeHeight="251685888" behindDoc="0" locked="0" layoutInCell="1" allowOverlap="1" wp14:anchorId="38274819" wp14:editId="5605C976">
+                <wp:simplePos x="0" y="0"/>
+                <wp:positionH relativeFrom="column">
+                  <wp:posOffset>753731</wp:posOffset>
+                </wp:positionH>
+                <wp:positionV relativeFrom="paragraph">
+                  <wp:posOffset>46085</wp:posOffset>
+                </wp:positionV>
+                <wp:extent cx="1147863" cy="661480"/>
+                <wp:effectExtent l="0" t="0" r="14605" b="24765"/>
+                <wp:wrapNone/>
+                <wp:docPr id="25" name="棱台 25"/>
+                <wp:cNvGraphicFramePr/>
+                <a:graphic xmlns:a="http://schemas.openxmlformats.org/drawingml/2006/main">
+                  <a:graphicData uri="http://schemas.microsoft.com/office/word/2010/wordprocessingShape">
+                    <wps:wsp>
+                      <wps:cNvSpPr/>
+                      <wps:spPr>
+                        <a:xfrm>
+                          <a:off x="0" y="0"/>
+                          <a:ext cx="1147863" cy="661480"/>
+                        </a:xfrm>
+                        <a:prstGeom prst="bevel">
+                          <a:avLst/>
+                        </a:prstGeom>
+                      </wps:spPr>
+                      <wps:style>
+                        <a:lnRef idx="2">
+                          <a:schemeClr val="accent1">
+                            <a:shade val="50000"/>
+                          </a:schemeClr>
+                        </a:lnRef>
+                        <a:fillRef idx="1">
+                          <a:schemeClr val="accent1"/>
+                        </a:fillRef>
+                        <a:effectRef idx="0">
+                          <a:schemeClr val="accent1"/>
+                        </a:effectRef>
+                        <a:fontRef idx="minor">
+                          <a:schemeClr val="lt1"/>
+                        </a:fontRef>
+                      </wps:style>
+                      <wps:txbx>
+                        <w:txbxContent>
+                          <w:p>
+                            <w:pPr>
+                              <w:jc w:val="center"/>
+                              <w:rPr>
+                                <w:rFonts w:hint="eastAsia"/>
+                              </w:rPr>
+                            </w:pPr>
+                            <w:r>
+                              <w:rPr>
+                                <w:rFonts w:hint="eastAsia"/>
+                              </w:rPr>
+                              <w:t>强大功能的</w:t>
+                            </w:r>
+                            <w:r>
+                              <w:t>备忘录</w:t>
+                            </w:r>
+                          </w:p>
+                        </w:txbxContent>
+                      </wps:txbx>
+                      <wps:bodyPr rot="0" spcFirstLastPara="0" vertOverflow="overflow" horzOverflow="overflow" vert="horz" wrap="square" lIns="91440" tIns="45720" rIns="91440" bIns="45720" numCol="1" spcCol="0" rtlCol="0" fromWordArt="0" anchor="ctr" anchorCtr="0" forceAA="0" compatLnSpc="1">
+                        <a:prstTxWarp prst="textNoShape">
+                          <a:avLst/>
+                        </a:prstTxWarp>
+                        <a:noAutofit/>
+                      </wps:bodyPr>
+                    </wps:wsp>
+                  </a:graphicData>
+                </a:graphic>
+                <wp14:sizeRelV relativeFrom="margin">
+                  <wp14:pctHeight>0</wp14:pctHeight>
+                </wp14:sizeRelV>
+              </wp:anchor>
+            </w:drawing>
+          </mc:Choice>
+          <mc:Fallback>
+            <w:pict>
+              <v:shapetype w14:anchorId="38274819" id="_x0000_t84" coordsize="21600,21600" o:spt="84" adj="2700" path="m,l,21600r21600,l21600,xem@0@0nfl@0@2@1@2@1@0xem,nfl@0@0em,21600nfl@0@2em21600,21600nfl@1@2em21600,nfl@1@0e">
+                <v:stroke joinstyle="miter"/>
+                <v:formulas>
+                  <v:f eqn="val #0"/>
+                  <v:f eqn="sum width 0 #0"/>
+                  <v:f eqn="sum height 0 #0"/>
+                  <v:f eqn="prod width 1 2"/>
+                  <v:f eqn="prod height 1 2"/>
+                  <v:f eqn="prod #0 1 2"/>
+                  <v:f eqn="prod #0 3 2"/>
+                  <v:f eqn="sum @1 @5 0"/>
+                  <v:f eqn="sum @2 @5 0"/>
+                </v:formulas>
+                <v:path o:extrusionok="f" limo="10800,10800" o:connecttype="custom" o:connectlocs="0,@4;@0,@4;@3,21600;@3,@2;21600,@4;@1,@4;@3,0;@3,@0" textboxrect="@0,@0,@1,@2"/>
+                <v:handles>
+                  <v:h position="#0,topLeft" switch="" xrange="0,10800"/>
+                </v:handles>
+                <o:complex v:ext="view"/>
+              </v:shapetype>
+              <v:shape id="棱台 25" o:spid="_x0000_s1036" type="#_x0000_t84" style="position:absolute;left:0;text-align:left;margin-left:59.35pt;margin-top:3.65pt;width:90.4pt;height:52.1pt;z-index:251685888;visibility:visible;mso-wrap-style:square;mso-height-percent:0;mso-wrap-distance-left:9pt;mso-wrap-distance-top:0;mso-wrap-distance-right:9pt;mso-wrap-distance-bottom:0;mso-position-horizontal:absolute;mso-position-horizontal-relative:text;mso-position-vertical:absolute;mso-position-vertical-relative:text;mso-height-percent:0;mso-height-relative:margin;v-text-anchor:middle" o:gfxdata="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" fillcolor="#5b9bd5 [3204]" strokecolor="#1f4d78 [1604]" strokeweight="1pt">
+                <v:textbox>
+                  <w:txbxContent>
+                    <w:p>
+                      <w:pPr>
+                        <w:jc w:val="center"/>
+                        <w:rPr>
+                          <w:rFonts w:hint="eastAsia"/>
+                        </w:rPr>
+                      </w:pPr>
+                      <w:r>
+                        <w:rPr>
+                          <w:rFonts w:hint="eastAsia"/>
+                        </w:rPr>
+                        <w:t>强大功能的</w:t>
+                      </w:r>
+                      <w:r>
+                        <w:t>备忘录</w:t>
+                      </w:r>
+                    </w:p>
+                  </w:txbxContent>
+                </v:textbox>
+              </v:shape>
+            </w:pict>
+          </mc:Fallback>
+        </mc:AlternateContent>
+      </w:r>
+    </w:p>
+    <w:p>
+      <w:r>
+        <w:rPr>
+          <w:noProof/>
+        </w:rPr>
+        <mc:AlternateContent>
+          <mc:Choice Requires="wps">
+            <w:drawing>
+              <wp:anchor distT="0" distB="0" distL="114300" distR="114300" simplePos="0" relativeHeight="251681792" behindDoc="0" locked="0" layoutInCell="1" allowOverlap="1" wp14:anchorId="109FC8E7" wp14:editId="5CEB0215">
+                <wp:simplePos x="0" y="0"/>
+                <wp:positionH relativeFrom="column">
+                  <wp:posOffset>2561347</wp:posOffset>
+                </wp:positionH>
+                <wp:positionV relativeFrom="paragraph">
+                  <wp:posOffset>12700</wp:posOffset>
+                </wp:positionV>
+                <wp:extent cx="1254868" cy="535021"/>
+                <wp:effectExtent l="0" t="0" r="21590" b="17780"/>
+                <wp:wrapNone/>
+                <wp:docPr id="20" name="矩形 20"/>
+                <wp:cNvGraphicFramePr/>
+                <a:graphic xmlns:a="http://schemas.openxmlformats.org/drawingml/2006/main">
+                  <a:graphicData uri="http://schemas.microsoft.com/office/word/2010/wordprocessingShape">
+                    <wps:wsp>
+                      <wps:cNvSpPr/>
+                      <wps:spPr>
+                        <a:xfrm>
+                          <a:off x="0" y="0"/>
+                          <a:ext cx="1254868" cy="535021"/>
+                        </a:xfrm>
+                        <a:prstGeom prst="rect">
+                          <a:avLst/>
+                        </a:prstGeom>
+                      </wps:spPr>
+                      <wps:style>
+                        <a:lnRef idx="2">
+                          <a:schemeClr val="accent1">
+                            <a:shade val="50000"/>
+                          </a:schemeClr>
+                        </a:lnRef>
+                        <a:fillRef idx="1">
+                          <a:schemeClr val="accent1"/>
+                        </a:fillRef>
+                        <a:effectRef idx="0">
+                          <a:schemeClr val="accent1"/>
+                        </a:effectRef>
+                        <a:fontRef idx="minor">
+                          <a:schemeClr val="lt1"/>
+                        </a:fontRef>
+                      </wps:style>
+                      <wps:txbx>
+                        <w:txbxContent>
+                          <w:p>
+                            <w:pPr>
+                              <w:jc w:val="center"/>
+                              <w:rPr>
+                                <w:rFonts w:hint="eastAsia"/>
+                              </w:rPr>
+                            </w:pPr>
+                            <w:r>
+                              <w:rPr>
+                                <w:rFonts w:hint="eastAsia"/>
+                              </w:rPr>
+                              <w:t>特色</w:t>
+                            </w:r>
+                            <w:r>
+                              <w:t>提醒</w:t>
+                            </w:r>
+                          </w:p>
+                        </w:txbxContent>
+                      </wps:txbx>
+                      <wps:bodyPr rot="0" spcFirstLastPara="0" vertOverflow="overflow" horzOverflow="overflow" vert="horz" wrap="square" lIns="91440" tIns="45720" rIns="91440" bIns="45720" numCol="1" spcCol="0" rtlCol="0" fromWordArt="0" anchor="ctr" anchorCtr="0" forceAA="0" compatLnSpc="1">
+                        <a:prstTxWarp prst="textNoShape">
+                          <a:avLst/>
+                        </a:prstTxWarp>
+                        <a:noAutofit/>
+                      </wps:bodyPr>
+                    </wps:wsp>
+                  </a:graphicData>
+                </a:graphic>
+              </wp:anchor>
+            </w:drawing>
+          </mc:Choice>
+          <mc:Fallback>
+            <w:pict>
+              <v:rect w14:anchorId="109FC8E7" id="矩形 20" o:spid="_x0000_s1037" style="position:absolute;left:0;text-align:left;margin-left:201.7pt;margin-top:1pt;width:98.8pt;height:42.15pt;z-index:251681792;visibility:visible;mso-wrap-style:square;mso-wrap-distance-left:9pt;mso-wrap-distance-top:0;mso-wrap-distance-right:9pt;mso-wrap-distance-bottom:0;mso-position-horizontal:absolute;mso-position-horizontal-relative:text;mso-position-vertical:absolute;mso-position-vertical-relative:text;v-text-anchor:middle" o:gfxdata="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" fillcolor="#5b9bd5 [3204]" strokecolor="#1f4d78 [1604]" strokeweight="1pt">
+                <v:textbox>
+                  <w:txbxContent>
+                    <w:p>
+                      <w:pPr>
+                        <w:jc w:val="center"/>
+                        <w:rPr>
+                          <w:rFonts w:hint="eastAsia"/>
+                        </w:rPr>
+                      </w:pPr>
+                      <w:r>
+                        <w:rPr>
+                          <w:rFonts w:hint="eastAsia"/>
+                        </w:rPr>
+                        <w:t>特色</w:t>
+                      </w:r>
+                      <w:r>
+                        <w:t>提醒</w:t>
+                      </w:r>
+                    </w:p>
+                  </w:txbxContent>
+                </v:textbox>
+              </v:rect>
+            </w:pict>
+          </mc:Fallback>
+        </mc:AlternateContent>
+      </w:r>
+    </w:p>
+    <w:p>
+      <w:r>
+        <w:rPr>
+          <w:noProof/>
+        </w:rPr>
+        <mc:AlternateContent>
+          <mc:Choice Requires="wps">
+            <w:drawing>
+              <wp:anchor distT="0" distB="0" distL="114300" distR="114300" simplePos="0" relativeHeight="251688960" behindDoc="0" locked="0" layoutInCell="1" allowOverlap="1">
+                <wp:simplePos x="0" y="0"/>
+                <wp:positionH relativeFrom="column">
+                  <wp:posOffset>1901757</wp:posOffset>
+                </wp:positionH>
+                <wp:positionV relativeFrom="paragraph">
+                  <wp:posOffset>49179</wp:posOffset>
+                </wp:positionV>
+                <wp:extent cx="661481" cy="29183"/>
+                <wp:effectExtent l="38100" t="76200" r="24765" b="66675"/>
+                <wp:wrapNone/>
+                <wp:docPr id="28" name="直接箭头连接符 28"/>
+                <wp:cNvGraphicFramePr/>
+                <a:graphic xmlns:a="http://schemas.openxmlformats.org/drawingml/2006/main">
+                  <a:graphicData uri="http://schemas.microsoft.com/office/word/2010/wordprocessingShape">
+                    <wps:wsp>
+                      <wps:cNvCnPr/>
+                      <wps:spPr>
+                        <a:xfrm flipH="1" flipV="1">
+                          <a:off x="0" y="0"/>
+                          <a:ext cx="661481" cy="29183"/>
+                        </a:xfrm>
+                        <a:prstGeom prst="straightConnector1">
+                          <a:avLst/>
+                        </a:prstGeom>
+                        <a:ln>
+                          <a:tailEnd type="triangle"/>
+                        </a:ln>
+                      </wps:spPr>
+                      <wps:style>
+                        <a:lnRef idx="1">
+                          <a:schemeClr val="accent1"/>
+                        </a:lnRef>
+                        <a:fillRef idx="0">
+                          <a:schemeClr val="accent1"/>
+                        </a:fillRef>
+                        <a:effectRef idx="0">
+                          <a:schemeClr val="accent1"/>
+                        </a:effectRef>
+                        <a:fontRef idx="minor">
+                          <a:schemeClr val="tx1"/>
+                        </a:fontRef>
+                      </wps:style>
+                      <wps:bodyPr/>
+                    </wps:wsp>
+                  </a:graphicData>
+                </a:graphic>
+              </wp:anchor>
+            </w:drawing>
+          </mc:Choice>
+          <mc:Fallback>
+            <w:pict>
+              <v:shape w14:anchorId="003FD3EE" id="直接箭头连接符 28" o:spid="_x0000_s1026" type="#_x0000_t32" style="position:absolute;left:0;text-align:left;margin-left:149.75pt;margin-top:3.85pt;width:52.1pt;height:2.3pt;flip:x y;z-index:251688960;visibility:visible;mso-wrap-style:square;mso-wrap-distance-left:9pt;mso-wrap-distance-top:0;mso-wrap-distance-right:9pt;mso-wrap-distance-bottom:0;mso-position-horizontal:absolute;mso-position-horizontal-relative:text;mso-position-vertical:absolute;mso-position-vertical-relative:text" o:gfxdata="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" strokecolor="#5b9bd5 [3204]" strokeweight=".5pt">
+                <v:stroke endarrow="block" joinstyle="miter"/>
+              </v:shape>
+            </w:pict>
+          </mc:Fallback>
+        </mc:AlternateContent>
+      </w:r>
+    </w:p>
+    <w:p/>
+    <w:p>
+      <w:pPr>
+        <w:rPr>
+          <w:rFonts w:hint="eastAsia"/>
+        </w:rPr>
+      </w:pPr>
+    </w:p>
+    <w:p>
+      <w:r>
+        <w:rPr>
           <w:rFonts w:hint="eastAsia"/>
         </w:rPr>
         <w:t>其中我们利用</w:t>
@@ -78,21 +2609,7 @@
         <w:rPr>
           <w:rFonts w:hint="eastAsia"/>
         </w:rPr>
-        <w:t>的服务器的处理能力，首先对来自不同设备的客户端的</w:t>
-      </w:r>
-      <w:proofErr w:type="gramStart"/>
-      <w:r>
-        <w:rPr>
-          <w:rFonts w:hint="eastAsia"/>
-        </w:rPr>
-        <w:t>源图片</w:t>
-      </w:r>
-      <w:proofErr w:type="gramEnd"/>
-      <w:r>
-        <w:rPr>
-          <w:rFonts w:hint="eastAsia"/>
-        </w:rPr>
-        <w:t>进行初步的加工和处理（包括基于图片边缘色差的图片截取，基于文字数量的区域选择等），来做后台的</w:t>
+        <w:t>的服务器的处理能力，首先对来自不同设备的客户端的源图片进行初步的加工和处理（包括基于图片边缘色差的图片截取，基于文字数量的区域选择等），来做后台的</w:t>
       </w:r>
       <w:r>
         <w:rPr>
@@ -106,14 +2623,12 @@
         </w:rPr>
         <w:t>识别，并且通过简单的自然语言处理来提取文本中的关键词，关键语句等。最后我们把处理好的信息通过</w:t>
       </w:r>
-      <w:proofErr w:type="spellStart"/>
       <w:r>
         <w:rPr>
           <w:rFonts w:hint="eastAsia"/>
         </w:rPr>
         <w:t>json</w:t>
       </w:r>
-      <w:proofErr w:type="spellEnd"/>
       <w:r>
         <w:rPr>
           <w:rFonts w:hint="eastAsia"/>
@@ -165,11 +2680,6 @@
     </w:p>
     <w:p/>
     <w:p>
-      <w:pPr>
-        <w:rPr>
-          <w:rFonts w:hint="eastAsia"/>
-        </w:rPr>
-      </w:pPr>
       <w:r>
         <w:rPr>
           <w:rFonts w:hint="eastAsia"/>
@@ -177,13 +2687,7 @@
         <w:t>为了方便用户多平台的创建和访问自己的备忘录，我们的想法是在提供给用户账号，让用户在使用同一个账号的前提下能够跨平台地使用我们的软件。</w:t>
       </w:r>
     </w:p>
-    <w:p>
-      <w:pPr>
-        <w:rPr>
-          <w:rFonts w:hint="eastAsia"/>
-        </w:rPr>
-      </w:pPr>
-    </w:p>
+    <w:p/>
     <w:p>
       <w:pPr>
         <w:pStyle w:val="2"/>
@@ -196,6 +2700,7 @@
         <w:rPr>
           <w:rFonts w:hint="eastAsia"/>
         </w:rPr>
+        <w:lastRenderedPageBreak/>
         <w:t>软件模块的划分</w:t>
       </w:r>
     </w:p>
@@ -369,45 +2874,7 @@
         <w:rPr>
           <w:rFonts w:hint="eastAsia"/>
         </w:rPr>
-        <w:t>完成项目的构思，分析市场类似产品，做可行性分析，进行一定的市场调研，为项目做宣传视频，完成项目企划书，</w:t>
-      </w:r>
-      <w:proofErr w:type="gramStart"/>
-      <w:r>
-        <w:rPr>
-          <w:rFonts w:hint="eastAsia"/>
-        </w:rPr>
-        <w:t>做项目</w:t>
-      </w:r>
-      <w:proofErr w:type="gramEnd"/>
-      <w:r>
-        <w:rPr>
-          <w:rFonts w:hint="eastAsia"/>
-        </w:rPr>
-        <w:t>整体架构设计</w:t>
-      </w:r>
-    </w:p>
-    <w:p>
-      <w:pPr>
-        <w:pStyle w:val="a3"/>
-        <w:ind w:left="660" w:firstLineChars="0" w:firstLine="0"/>
-        <w:rPr>
-          <w:rFonts w:hint="eastAsia"/>
-        </w:rPr>
-      </w:pPr>
-      <w:r>
-        <w:t xml:space="preserve">2016.1.1---2016.1.15 </w:t>
-      </w:r>
-      <w:r>
-        <w:rPr>
-          <w:rFonts w:hint="eastAsia"/>
-        </w:rPr>
-        <w:t>学习和强化完成项目所必须的技能</w:t>
-      </w:r>
-      <w:r>
-        <w:rPr>
-          <w:rFonts w:hint="eastAsia"/>
-        </w:rPr>
-        <w:t>、语言、工具等</w:t>
+        <w:t>完成项目的构思，分析市场类似产品，做可行性分析，进行一定的市场调研，为项目做宣传视频，完成项目企划书，做项目整体架构设计</w:t>
       </w:r>
     </w:p>
     <w:p>
@@ -416,46 +2883,19 @@
         <w:ind w:left="660" w:firstLineChars="0" w:firstLine="0"/>
       </w:pPr>
       <w:r>
-        <w:t>2016.1.15</w:t>
-      </w:r>
-      <w:r>
-        <w:t>---2016.3.1</w:t>
-      </w:r>
-      <w:r>
-        <w:t xml:space="preserve"> </w:t>
-      </w:r>
-      <w:r>
-        <w:rPr>
-          <w:rFonts w:hint="eastAsia"/>
-        </w:rPr>
-        <w:t>完成服务器端的代码编写和至少一个移动端设备的软件开发</w:t>
-      </w:r>
-      <w:r>
-        <w:rPr>
-          <w:rFonts w:hint="eastAsia"/>
-        </w:rPr>
-        <w:t>，并参加微软</w:t>
-      </w:r>
-      <w:r>
-        <w:rPr>
-          <w:rFonts w:hint="eastAsia"/>
-        </w:rPr>
-        <w:t>Imagine</w:t>
-      </w:r>
-      <w:r>
-        <w:t xml:space="preserve"> C</w:t>
-      </w:r>
-      <w:r>
-        <w:rPr>
-          <w:rFonts w:hint="eastAsia"/>
-        </w:rPr>
-        <w:t>up</w:t>
-      </w:r>
-      <w:r>
-        <w:rPr>
-          <w:rFonts w:hint="eastAsia"/>
-        </w:rPr>
-        <w:t>的中国区第一轮比赛</w:t>
+        <w:t xml:space="preserve">2016.1.1---2016.1.15 </w:t>
+      </w:r>
+      <w:r>
+        <w:rPr>
+          <w:rFonts w:hint="eastAsia"/>
+        </w:rPr>
+        <w:t>学习和强化完成项目所必须的技能</w:t>
+      </w:r>
+      <w:r>
+        <w:rPr>
+          <w:rFonts w:hint="eastAsia"/>
+        </w:rPr>
+        <w:t>、语言、工具等</w:t>
       </w:r>
     </w:p>
     <w:p>
@@ -464,16 +2904,46 @@
         <w:ind w:left="660" w:firstLineChars="0" w:firstLine="0"/>
       </w:pPr>
       <w:r>
-        <w:t>2016.3.1</w:t>
-      </w:r>
-      <w:r>
-        <w:t xml:space="preserve">---2016.3.15 </w:t>
-      </w:r>
-      <w:r>
-        <w:rPr>
-          <w:rFonts w:hint="eastAsia"/>
-        </w:rPr>
-        <w:t>将服务器端和实现的一个移动端设备进行反复的调试和测试，保证服务能正常运行</w:t>
+        <w:t>2016.1.15</w:t>
+      </w:r>
+      <w:r>
+        <w:t>---2016.3.1</w:t>
+      </w:r>
+      <w:r>
+        <w:t xml:space="preserve"> </w:t>
+      </w:r>
+      <w:r>
+        <w:rPr>
+          <w:rFonts w:hint="eastAsia"/>
+        </w:rPr>
+        <w:t>完成服务器端的代码编写和至少一个移动端设备的软件开发</w:t>
+      </w:r>
+      <w:r>
+        <w:rPr>
+          <w:rFonts w:hint="eastAsia"/>
+        </w:rPr>
+        <w:t>，并参加微软</w:t>
+      </w:r>
+      <w:r>
+        <w:rPr>
+          <w:rFonts w:hint="eastAsia"/>
+        </w:rPr>
+        <w:t>Imagine</w:t>
+      </w:r>
+      <w:r>
+        <w:t xml:space="preserve"> C</w:t>
+      </w:r>
+      <w:r>
+        <w:rPr>
+          <w:rFonts w:hint="eastAsia"/>
+        </w:rPr>
+        <w:t>up</w:t>
+      </w:r>
+      <w:r>
+        <w:rPr>
+          <w:rFonts w:hint="eastAsia"/>
+        </w:rPr>
+        <w:t>的中国区第一轮比赛</w:t>
       </w:r>
     </w:p>
     <w:p>
@@ -481,6 +2951,24 @@
         <w:pStyle w:val="a3"/>
         <w:ind w:left="660" w:firstLineChars="0" w:firstLine="0"/>
       </w:pPr>
+      <w:r>
+        <w:t>2016.3.1</w:t>
+      </w:r>
+      <w:r>
+        <w:t xml:space="preserve">---2016.3.15 </w:t>
+      </w:r>
+      <w:r>
+        <w:rPr>
+          <w:rFonts w:hint="eastAsia"/>
+        </w:rPr>
+        <w:t>将服务器端和实现的一个移动端设备进行反复的调试和测试，保证服务能正常运行</w:t>
+      </w:r>
+    </w:p>
+    <w:p>
+      <w:pPr>
+        <w:pStyle w:val="a3"/>
+        <w:ind w:left="660" w:firstLineChars="0" w:firstLine="0"/>
+      </w:pPr>
     </w:p>
     <w:p>
       <w:pPr>
@@ -490,7 +2978,6 @@
         <w:rPr>
           <w:rFonts w:hint="eastAsia"/>
         </w:rPr>
-        <w:lastRenderedPageBreak/>
         <w:t>3-6</w:t>
       </w:r>
       <w:r>
@@ -501,11 +2988,6 @@
       </w:r>
     </w:p>
     <w:p>
-      <w:pPr>
-        <w:rPr>
-          <w:rFonts w:hint="eastAsia"/>
-        </w:rPr>
-      </w:pPr>
       <w:r>
         <w:t>2016</w:t>
       </w:r>
@@ -612,35 +3094,53 @@
       <w:pPr>
         <w:pStyle w:val="2"/>
       </w:pPr>
+      <w:r>
+        <w:rPr>
+          <w:rFonts w:hint="eastAsia"/>
+        </w:rPr>
+        <w:t>资源申请</w:t>
+      </w:r>
+    </w:p>
+    <w:p>
+      <w:r>
+        <w:t>1.</w:t>
+      </w:r>
+      <w:r>
+        <w:t>Microsoft Azure</w:t>
+      </w:r>
+      <w:r>
+        <w:t>（</w:t>
+      </w:r>
+      <w:r>
+        <w:rPr>
+          <w:rFonts w:hint="eastAsia"/>
+        </w:rPr>
+        <w:t>中国区）</w:t>
+      </w:r>
+      <w:r>
+        <w:rPr>
+          <w:rFonts w:hint="eastAsia"/>
+        </w:rPr>
+        <w:t>移动</w:t>
+      </w:r>
+      <w:r>
+        <w:rPr>
+          <w:rFonts w:hint="eastAsia"/>
+        </w:rPr>
+        <w:t>APP</w:t>
+      </w:r>
+      <w:r>
+        <w:rPr>
+          <w:rFonts w:hint="eastAsia"/>
+        </w:rPr>
+        <w:t>支持服务、计算服务</w:t>
+      </w:r>
       <w:bookmarkStart w:id="0" w:name="_GoBack"/>
       <w:bookmarkEnd w:id="0"/>
       <w:r>
         <w:rPr>
           <w:rFonts w:hint="eastAsia"/>
         </w:rPr>
-        <w:t>资源申请</w:t>
-      </w:r>
-    </w:p>
-    <w:p>
-      <w:r>
-        <w:t>1.</w:t>
-      </w:r>
-      <w:r>
-        <w:t>Microsoft Azure</w:t>
-      </w:r>
-      <w:r>
-        <w:t>（</w:t>
-      </w:r>
-      <w:r>
-        <w:rPr>
-          <w:rFonts w:hint="eastAsia"/>
-        </w:rPr>
-        <w:t>中国区）</w:t>
-      </w:r>
-      <w:r>
-        <w:rPr>
-          <w:rFonts w:hint="eastAsia"/>
-        </w:rPr>
         <w:t xml:space="preserve">  6</w:t>
       </w:r>
       <w:r>
@@ -659,13 +3159,7 @@
         <w:t>运行、测试</w:t>
       </w:r>
     </w:p>
-    <w:p>
-      <w:pPr>
-        <w:rPr>
-          <w:rFonts w:hint="eastAsia"/>
-        </w:rPr>
-      </w:pPr>
-    </w:p>
+    <w:p/>
     <w:p>
       <w:r>
         <w:rPr>
@@ -781,16 +3275,18 @@
     </w:p>
     <w:p/>
     <w:p>
-      <w:pPr>
-        <w:rPr>
-          <w:rFonts w:hint="eastAsia"/>
-        </w:rPr>
-      </w:pPr>
-      <w:r>
-        <w:rPr>
-          <w:rFonts w:hint="eastAsia"/>
-        </w:rPr>
-        <w:t>附：若微软认为上面的资源申请难以接受，能否多发放一些种子基金，让我们自己来解决这些问题</w:t>
+      <w:r>
+        <w:rPr>
+          <w:rFonts w:hint="eastAsia"/>
+        </w:rPr>
+        <w:t>附：若微软认为上面的资源申请难以接受，能否多发放一些种子基金，让我们自己来解决这</w:t>
+      </w:r>
+      <w:r>
+        <w:rPr>
+          <w:rFonts w:hint="eastAsia"/>
+        </w:rPr>
+        <w:lastRenderedPageBreak/>
+        <w:t>些问题</w:t>
       </w:r>
       <w:r>
         <w:rPr>
@@ -813,6 +3309,44 @@
     </w:sectPr>
   </w:body>
 </w:document>
+</file>
+
+<file path=word/endnotes.xml><?xml version="1.0" encoding="utf-8"?>
+<w:endnotes xmlns:wpc="http://schemas.microsoft.com/office/word/2010/wordprocessingCanvas" xmlns:mc="http://schemas.openxmlformats.org/markup-compatibility/2006" xmlns:o="urn:schemas-microsoft-com:office:office" xmlns:r="http://schemas.openxmlformats.org/officeDocument/2006/relationships" xmlns:m="http://schemas.openxmlformats.org/officeDocument/2006/math" xmlns:v="urn:schemas-microsoft-com:vml" xmlns:wp14="http://schemas.microsoft.com/office/word/2010/wordprocessingDrawing" xmlns:wp="http://schemas.openxmlformats.org/drawingml/2006/wordprocessingDrawing" xmlns:w10="urn:schemas-microsoft-com:office:word" xmlns:w="http://schemas.openxmlformats.org/wordprocessingml/2006/main" xmlns:w14="http://schemas.microsoft.com/office/word/2010/wordml" xmlns:w15="http://schemas.microsoft.com/office/word/2012/wordml" xmlns:wpg="http://schemas.microsoft.com/office/word/2010/wordprocessingGroup" xmlns:wpi="http://schemas.microsoft.com/office/word/2010/wordprocessingInk" xmlns:wne="http://schemas.microsoft.com/office/word/2006/wordml" xmlns:wps="http://schemas.microsoft.com/office/word/2010/wordprocessingShape" mc:Ignorable="w14 w15 wp14">
+  <w:endnote w:type="separator" w:id="-1">
+    <w:p>
+      <w:r>
+        <w:separator/>
+      </w:r>
+    </w:p>
+  </w:endnote>
+  <w:endnote w:type="continuationSeparator" w:id="0">
+    <w:p>
+      <w:r>
+        <w:continuationSeparator/>
+      </w:r>
+    </w:p>
+  </w:endnote>
+</w:endnotes>
+</file>
+
+<file path=word/footnotes.xml><?xml version="1.0" encoding="utf-8"?>
+<w:footnotes xmlns:wpc="http://schemas.microsoft.com/office/word/2010/wordprocessingCanvas" xmlns:mc="http://schemas.openxmlformats.org/markup-compatibility/2006" xmlns:o="urn:schemas-microsoft-com:office:office" xmlns:r="http://schemas.openxmlformats.org/officeDocument/2006/relationships" xmlns:m="http://schemas.openxmlformats.org/officeDocument/2006/math" xmlns:v="urn:schemas-microsoft-com:vml" xmlns:wp14="http://schemas.microsoft.com/office/word/2010/wordprocessingDrawing" xmlns:wp="http://schemas.openxmlformats.org/drawingml/2006/wordprocessingDrawing" xmlns:w10="urn:schemas-microsoft-com:office:word" xmlns:w="http://schemas.openxmlformats.org/wordprocessingml/2006/main" xmlns:w14="http://schemas.microsoft.com/office/word/2010/wordml" xmlns:w15="http://schemas.microsoft.com/office/word/2012/wordml" xmlns:wpg="http://schemas.microsoft.com/office/word/2010/wordprocessingGroup" xmlns:wpi="http://schemas.microsoft.com/office/word/2010/wordprocessingInk" xmlns:wne="http://schemas.microsoft.com/office/word/2006/wordml" xmlns:wps="http://schemas.microsoft.com/office/word/2010/wordprocessingShape" mc:Ignorable="w14 w15 wp14">
+  <w:footnote w:type="separator" w:id="-1">
+    <w:p>
+      <w:r>
+        <w:separator/>
+      </w:r>
+    </w:p>
+  </w:footnote>
+  <w:footnote w:type="continuationSeparator" w:id="0">
+    <w:p>
+      <w:r>
+        <w:continuationSeparator/>
+      </w:r>
+    </w:p>
+  </w:footnote>
+</w:footnotes>
 </file>
 
 <file path=word/numbering.xml><?xml version="1.0" encoding="utf-8"?>
@@ -1381,6 +3915,71 @@
       <w:ind w:firstLineChars="200" w:firstLine="420"/>
     </w:pPr>
   </w:style>
+  <w:style w:type="paragraph" w:styleId="a4">
+    <w:name w:val="header"/>
+    <w:basedOn w:val="a"/>
+    <w:link w:val="Char"/>
+    <w:uiPriority w:val="99"/>
+    <w:unhideWhenUsed/>
+    <w:rsid w:val="00673C7A"/>
+    <w:pPr>
+      <w:pBdr>
+        <w:bottom w:val="single" w:sz="6" w:space="1" w:color="auto"/>
+      </w:pBdr>
+      <w:tabs>
+        <w:tab w:val="center" w:pos="4153"/>
+        <w:tab w:val="right" w:pos="8306"/>
+      </w:tabs>
+      <w:snapToGrid w:val="0"/>
+      <w:jc w:val="center"/>
+    </w:pPr>
+    <w:rPr>
+      <w:sz w:val="18"/>
+      <w:szCs w:val="18"/>
+    </w:rPr>
+  </w:style>
+  <w:style w:type="character" w:customStyle="1" w:styleId="Char">
+    <w:name w:val="页眉 Char"/>
+    <w:basedOn w:val="a0"/>
+    <w:link w:val="a4"/>
+    <w:uiPriority w:val="99"/>
+    <w:rsid w:val="00673C7A"/>
+    <w:rPr>
+      <w:sz w:val="18"/>
+      <w:szCs w:val="18"/>
+    </w:rPr>
+  </w:style>
+  <w:style w:type="paragraph" w:styleId="a5">
+    <w:name w:val="footer"/>
+    <w:basedOn w:val="a"/>
+    <w:link w:val="Char0"/>
+    <w:uiPriority w:val="99"/>
+    <w:unhideWhenUsed/>
+    <w:rsid w:val="00673C7A"/>
+    <w:pPr>
+      <w:tabs>
+        <w:tab w:val="center" w:pos="4153"/>
+        <w:tab w:val="right" w:pos="8306"/>
+      </w:tabs>
+      <w:snapToGrid w:val="0"/>
+      <w:jc w:val="left"/>
+    </w:pPr>
+    <w:rPr>
+      <w:sz w:val="18"/>
+      <w:szCs w:val="18"/>
+    </w:rPr>
+  </w:style>
+  <w:style w:type="character" w:customStyle="1" w:styleId="Char0">
+    <w:name w:val="页脚 Char"/>
+    <w:basedOn w:val="a0"/>
+    <w:link w:val="a5"/>
+    <w:uiPriority w:val="99"/>
+    <w:rsid w:val="00673C7A"/>
+    <w:rPr>
+      <w:sz w:val="18"/>
+      <w:szCs w:val="18"/>
+    </w:rPr>
+  </w:style>
 </w:styles>
 </file>
 
@@ -1643,4 +4242,16 @@
     </a:ext>
   </a:extLst>
 </a:theme>
+</file>
+
+<file path=customXml/item1.xml><?xml version="1.0" encoding="utf-8"?>
+<b:Sources xmlns:b="http://schemas.openxmlformats.org/officeDocument/2006/bibliography" xmlns="http://schemas.openxmlformats.org/officeDocument/2006/bibliography" SelectedStyle="\APASixthEditionOfficeOnline.xsl" StyleName="APA" Version="6"/>
+</file>
+
+<file path=customXml/itemProps1.xml><?xml version="1.0" encoding="utf-8"?>
+<ds:datastoreItem xmlns:ds="http://schemas.openxmlformats.org/officeDocument/2006/customXml" ds:itemID="{3EFC87F2-3416-49C5-8FA7-4AB81437FAC5}">
+  <ds:schemaRefs>
+    <ds:schemaRef ds:uri="http://schemas.openxmlformats.org/officeDocument/2006/bibliography"/>
+  </ds:schemaRefs>
+</ds:datastoreItem>
 </file>
--- a/前期文档/hackthonAndSchedule.docx
+++ b/前期文档/hackthonAndSchedule.docx
@@ -184,9 +184,6 @@
                           <w:p>
                             <w:pPr>
                               <w:jc w:val="center"/>
-                              <w:rPr>
-                                <w:rFonts w:hint="eastAsia"/>
-                              </w:rPr>
                             </w:pPr>
                             <w:r>
                               <w:rPr>
@@ -220,9 +217,6 @@
                     <w:p>
                       <w:pPr>
                         <w:jc w:val="center"/>
-                        <w:rPr>
-                          <w:rFonts w:hint="eastAsia"/>
-                        </w:rPr>
                       </w:pPr>
                       <w:r>
                         <w:rPr>
@@ -369,9 +363,6 @@
                           <w:p>
                             <w:pPr>
                               <w:jc w:val="center"/>
-                              <w:rPr>
-                                <w:rFonts w:hint="eastAsia"/>
-                              </w:rPr>
                             </w:pPr>
                             <w:r>
                               <w:rPr>
@@ -409,9 +400,6 @@
                     <w:p>
                       <w:pPr>
                         <w:jc w:val="center"/>
-                        <w:rPr>
-                          <w:rFonts w:hint="eastAsia"/>
-                        </w:rPr>
                       </w:pPr>
                       <w:r>
                         <w:rPr>
@@ -499,11 +487,6 @@
     </w:p>
     <w:p/>
     <w:p>
-      <w:pPr>
-        <w:rPr>
-          <w:rFonts w:hint="eastAsia"/>
-        </w:rPr>
-      </w:pPr>
       <w:r>
         <w:rPr>
           <w:noProof/>
@@ -558,9 +541,6 @@
                           <w:p>
                             <w:pPr>
                               <w:jc w:val="center"/>
-                              <w:rPr>
-                                <w:rFonts w:hint="eastAsia"/>
-                              </w:rPr>
                             </w:pPr>
                             <w:r>
                               <w:rPr>
@@ -594,9 +574,6 @@
                     <w:p>
                       <w:pPr>
                         <w:jc w:val="center"/>
-                        <w:rPr>
-                          <w:rFonts w:hint="eastAsia"/>
-                        </w:rPr>
                       </w:pPr>
                       <w:r>
                         <w:rPr>
@@ -808,11 +785,6 @@
                       <wps:txbx>
                         <w:txbxContent>
                           <w:p>
-                            <w:pPr>
-                              <w:rPr>
-                                <w:rFonts w:hint="eastAsia"/>
-                              </w:rPr>
-                            </w:pPr>
                             <w:r>
                               <w:t>服务器平台（</w:t>
                             </w:r>
@@ -856,11 +828,6 @@
                 <v:textbox>
                   <w:txbxContent>
                     <w:p>
-                      <w:pPr>
-                        <w:rPr>
-                          <w:rFonts w:hint="eastAsia"/>
-                        </w:rPr>
-                      </w:pPr>
                       <w:r>
                         <w:t>服务器平台（</w:t>
                       </w:r>
@@ -940,9 +907,6 @@
                           <w:p>
                             <w:pPr>
                               <w:jc w:val="center"/>
-                              <w:rPr>
-                                <w:rFonts w:hint="eastAsia"/>
-                              </w:rPr>
                             </w:pPr>
                             <w:r>
                               <w:rPr>
@@ -976,9 +940,6 @@
                     <w:p>
                       <w:pPr>
                         <w:jc w:val="center"/>
-                        <w:rPr>
-                          <w:rFonts w:hint="eastAsia"/>
-                        </w:rPr>
                       </w:pPr>
                       <w:r>
                         <w:rPr>
@@ -1379,9 +1340,6 @@
                           <w:p>
                             <w:pPr>
                               <w:jc w:val="center"/>
-                              <w:rPr>
-                                <w:rFonts w:hint="eastAsia"/>
-                              </w:rPr>
                             </w:pPr>
                             <w:r>
                               <w:rPr>
@@ -1485,9 +1443,6 @@
                     <w:p>
                       <w:pPr>
                         <w:jc w:val="center"/>
-                        <w:rPr>
-                          <w:rFonts w:hint="eastAsia"/>
-                        </w:rPr>
                       </w:pPr>
                       <w:r>
                         <w:rPr>
@@ -1565,7 +1520,6 @@
                           <w:p>
                             <w:pPr>
                               <w:rPr>
-                                <w:rFonts w:hint="eastAsia"/>
                                 <w:color w:val="5B9BD5" w:themeColor="accent1"/>
                                 <w14:textOutline w14:w="9525" w14:cap="rnd" w14:cmpd="sng" w14:algn="ctr">
                                   <w14:noFill/>
@@ -1615,7 +1569,6 @@
                     <w:p>
                       <w:pPr>
                         <w:rPr>
-                          <w:rFonts w:hint="eastAsia"/>
                           <w:color w:val="5B9BD5" w:themeColor="accent1"/>
                           <w14:textOutline w14:w="9525" w14:cap="rnd" w14:cmpd="sng" w14:algn="ctr">
                             <w14:noFill/>
@@ -1703,7 +1656,6 @@
                           <w:p>
                             <w:pPr>
                               <w:rPr>
-                                <w:rFonts w:hint="eastAsia"/>
                                 <w:color w:val="5B9BD5" w:themeColor="accent1"/>
                                 <w14:textOutline w14:w="9525" w14:cap="rnd" w14:cmpd="sng" w14:algn="ctr">
                                   <w14:noFill/>
@@ -1787,7 +1739,6 @@
                     <w:p>
                       <w:pPr>
                         <w:rPr>
-                          <w:rFonts w:hint="eastAsia"/>
                           <w:color w:val="5B9BD5" w:themeColor="accent1"/>
                           <w14:textOutline w14:w="9525" w14:cap="rnd" w14:cmpd="sng" w14:algn="ctr">
                             <w14:noFill/>
@@ -2079,9 +2030,6 @@
                           <w:p>
                             <w:pPr>
                               <w:jc w:val="center"/>
-                              <w:rPr>
-                                <w:rFonts w:hint="eastAsia"/>
-                              </w:rPr>
                             </w:pPr>
                             <w:r>
                               <w:rPr>
@@ -2112,9 +2060,6 @@
                     <w:p>
                       <w:pPr>
                         <w:jc w:val="center"/>
-                        <w:rPr>
-                          <w:rFonts w:hint="eastAsia"/>
-                        </w:rPr>
                       </w:pPr>
                       <w:r>
                         <w:rPr>
@@ -2323,9 +2268,6 @@
                           <w:p>
                             <w:pPr>
                               <w:jc w:val="center"/>
-                              <w:rPr>
-                                <w:rFonts w:hint="eastAsia"/>
-                              </w:rPr>
                             </w:pPr>
                             <w:r>
                               <w:rPr>
@@ -2381,9 +2323,6 @@
                     <w:p>
                       <w:pPr>
                         <w:jc w:val="center"/>
-                        <w:rPr>
-                          <w:rFonts w:hint="eastAsia"/>
-                        </w:rPr>
                       </w:pPr>
                       <w:r>
                         <w:rPr>
@@ -2458,9 +2397,6 @@
                           <w:p>
                             <w:pPr>
                               <w:jc w:val="center"/>
-                              <w:rPr>
-                                <w:rFonts w:hint="eastAsia"/>
-                              </w:rPr>
                             </w:pPr>
                             <w:r>
                               <w:rPr>
@@ -2494,9 +2430,6 @@
                     <w:p>
                       <w:pPr>
                         <w:jc w:val="center"/>
-                        <w:rPr>
-                          <w:rFonts w:hint="eastAsia"/>
-                        </w:rPr>
                       </w:pPr>
                       <w:r>
                         <w:rPr>
@@ -2585,13 +2518,7 @@
       </w:r>
     </w:p>
     <w:p/>
-    <w:p>
-      <w:pPr>
-        <w:rPr>
-          <w:rFonts w:hint="eastAsia"/>
-        </w:rPr>
-      </w:pPr>
-    </w:p>
+    <w:p/>
     <w:p>
       <w:r>
         <w:rPr>
@@ -3135,171 +3062,171 @@
         </w:rPr>
         <w:t>支持服务、计算服务</w:t>
       </w:r>
+      <w:r>
+        <w:rPr>
+          <w:rFonts w:hint="eastAsia"/>
+        </w:rPr>
+        <w:t xml:space="preserve">  6</w:t>
+      </w:r>
+      <w:r>
+        <w:rPr>
+          <w:rFonts w:hint="eastAsia"/>
+        </w:rPr>
+        <w:t>个月的使用期，用于学习、调试</w:t>
+      </w:r>
+      <w:r>
+        <w:t>、</w:t>
+      </w:r>
+      <w:r>
+        <w:rPr>
+          <w:rFonts w:hint="eastAsia"/>
+        </w:rPr>
+        <w:t>运行、测试</w:t>
+      </w:r>
+    </w:p>
+    <w:p/>
+    <w:p>
+      <w:r>
+        <w:rPr>
+          <w:rFonts w:hint="eastAsia"/>
+        </w:rPr>
+        <w:t>2.</w:t>
+      </w:r>
+      <w:r>
+        <w:rPr>
+          <w:rFonts w:hint="eastAsia"/>
+        </w:rPr>
+        <w:t>一台</w:t>
+      </w:r>
+      <w:r>
+        <w:rPr>
+          <w:rFonts w:hint="eastAsia"/>
+        </w:rPr>
+        <w:t>Windows</w:t>
+      </w:r>
+      <w:r>
+        <w:t xml:space="preserve"> P</w:t>
+      </w:r>
+      <w:r>
+        <w:rPr>
+          <w:rFonts w:hint="eastAsia"/>
+        </w:rPr>
+        <w:t>hone 6</w:t>
+      </w:r>
+      <w:r>
+        <w:rPr>
+          <w:rFonts w:hint="eastAsia"/>
+        </w:rPr>
+        <w:t>个月的使用期</w:t>
+      </w:r>
+      <w:r>
+        <w:rPr>
+          <w:rFonts w:hint="eastAsia"/>
+        </w:rPr>
+        <w:t xml:space="preserve">    (</w:t>
+      </w:r>
+      <w:r>
+        <w:rPr>
+          <w:rFonts w:hint="eastAsia"/>
+        </w:rPr>
+        <w:t>由于身边没有</w:t>
+      </w:r>
+      <w:r>
+        <w:rPr>
+          <w:rFonts w:hint="eastAsia"/>
+        </w:rPr>
+        <w:t>Windows</w:t>
+      </w:r>
+      <w:r>
+        <w:t xml:space="preserve"> P</w:t>
+      </w:r>
+      <w:r>
+        <w:rPr>
+          <w:rFonts w:hint="eastAsia"/>
+        </w:rPr>
+        <w:t>hone</w:t>
+      </w:r>
+      <w:r>
+        <w:rPr>
+          <w:rFonts w:hint="eastAsia"/>
+        </w:rPr>
+        <w:t>设备，</w:t>
+      </w:r>
+      <w:r>
+        <w:rPr>
+          <w:rFonts w:hint="eastAsia"/>
+        </w:rPr>
+        <w:t>WP</w:t>
+      </w:r>
+      <w:r>
+        <w:rPr>
+          <w:rFonts w:hint="eastAsia"/>
+        </w:rPr>
+        <w:t>开发仅能在虚拟机上开发运行且</w:t>
+      </w:r>
+      <w:r>
+        <w:rPr>
+          <w:rFonts w:hint="eastAsia"/>
+        </w:rPr>
+        <w:t>没有真机试验调试操作困难，如果有可能的话，希望微软能提供一台能用于开发的</w:t>
+      </w:r>
+      <w:r>
+        <w:rPr>
+          <w:rFonts w:hint="eastAsia"/>
+        </w:rPr>
+        <w:t>Windows</w:t>
+      </w:r>
+      <w:r>
+        <w:t xml:space="preserve"> P</w:t>
+      </w:r>
+      <w:r>
+        <w:rPr>
+          <w:rFonts w:hint="eastAsia"/>
+        </w:rPr>
+        <w:t>hone</w:t>
+      </w:r>
+      <w:r>
+        <w:rPr>
+          <w:rFonts w:hint="eastAsia"/>
+        </w:rPr>
+        <w:t>设备</w:t>
+      </w:r>
+      <w:r>
+        <w:rPr>
+          <w:rFonts w:hint="eastAsia"/>
+        </w:rPr>
+        <w:t>)</w:t>
+      </w:r>
+    </w:p>
+    <w:p/>
+    <w:p>
+      <w:r>
+        <w:rPr>
+          <w:rFonts w:hint="eastAsia"/>
+        </w:rPr>
+        <w:t>附：若微软认为上面的资源申请难以接受，能否多发放一些种子基金，让我们自己来解决这</w:t>
+      </w:r>
+      <w:r>
+        <w:rPr>
+          <w:rFonts w:hint="eastAsia"/>
+        </w:rPr>
+        <w:lastRenderedPageBreak/>
+        <w:t>些问题</w:t>
+      </w:r>
+      <w:r>
+        <w:rPr>
+          <w:rFonts w:hint="eastAsia"/>
+        </w:rPr>
+        <w:t xml:space="preserve">? </w:t>
+      </w:r>
+      <w:r>
+        <w:rPr>
+          <w:rFonts w:hint="eastAsia"/>
+        </w:rPr>
+        <w:t>我们大家对于这个项目都很兴奋也已经付出了很多努力，希望微软也能大力支持我们！</w:t>
+      </w:r>
       <w:bookmarkStart w:id="0" w:name="_GoBack"/>
       <w:bookmarkEnd w:id="0"/>
-      <w:r>
-        <w:rPr>
-          <w:rFonts w:hint="eastAsia"/>
-        </w:rPr>
-        <w:t xml:space="preserve">  6</w:t>
-      </w:r>
-      <w:r>
-        <w:rPr>
-          <w:rFonts w:hint="eastAsia"/>
-        </w:rPr>
-        <w:t>个月的使用期，用于学习、调试</w:t>
-      </w:r>
-      <w:r>
-        <w:t>、</w:t>
-      </w:r>
-      <w:r>
-        <w:rPr>
-          <w:rFonts w:hint="eastAsia"/>
-        </w:rPr>
-        <w:t>运行、测试</w:t>
-      </w:r>
-    </w:p>
-    <w:p/>
-    <w:p>
-      <w:r>
-        <w:rPr>
-          <w:rFonts w:hint="eastAsia"/>
-        </w:rPr>
-        <w:t>2.</w:t>
-      </w:r>
-      <w:r>
-        <w:rPr>
-          <w:rFonts w:hint="eastAsia"/>
-        </w:rPr>
-        <w:t>一台</w:t>
-      </w:r>
-      <w:r>
-        <w:rPr>
-          <w:rFonts w:hint="eastAsia"/>
-        </w:rPr>
-        <w:t>Windows</w:t>
-      </w:r>
-      <w:r>
-        <w:t xml:space="preserve"> P</w:t>
-      </w:r>
-      <w:r>
-        <w:rPr>
-          <w:rFonts w:hint="eastAsia"/>
-        </w:rPr>
-        <w:t>hone 6</w:t>
-      </w:r>
-      <w:r>
-        <w:rPr>
-          <w:rFonts w:hint="eastAsia"/>
-        </w:rPr>
-        <w:t>个月的使用期</w:t>
-      </w:r>
-      <w:r>
-        <w:rPr>
-          <w:rFonts w:hint="eastAsia"/>
-        </w:rPr>
-        <w:t xml:space="preserve">    (</w:t>
-      </w:r>
-      <w:r>
-        <w:rPr>
-          <w:rFonts w:hint="eastAsia"/>
-        </w:rPr>
-        <w:t>由于身边没有</w:t>
-      </w:r>
-      <w:r>
-        <w:rPr>
-          <w:rFonts w:hint="eastAsia"/>
-        </w:rPr>
-        <w:t>Windows</w:t>
-      </w:r>
-      <w:r>
-        <w:t xml:space="preserve"> P</w:t>
-      </w:r>
-      <w:r>
-        <w:rPr>
-          <w:rFonts w:hint="eastAsia"/>
-        </w:rPr>
-        <w:t>hone</w:t>
-      </w:r>
-      <w:r>
-        <w:rPr>
-          <w:rFonts w:hint="eastAsia"/>
-        </w:rPr>
-        <w:t>设备，</w:t>
-      </w:r>
-      <w:r>
-        <w:rPr>
-          <w:rFonts w:hint="eastAsia"/>
-        </w:rPr>
-        <w:t>WP</w:t>
-      </w:r>
-      <w:r>
-        <w:rPr>
-          <w:rFonts w:hint="eastAsia"/>
-        </w:rPr>
-        <w:t>开发仅能在虚拟机上开发运行且</w:t>
-      </w:r>
-      <w:r>
-        <w:rPr>
-          <w:rFonts w:hint="eastAsia"/>
-        </w:rPr>
-        <w:t>没有真机试验调试操作困难，如果有可能的话，希望微软能提供一台能用于开发的</w:t>
-      </w:r>
-      <w:r>
-        <w:rPr>
-          <w:rFonts w:hint="eastAsia"/>
-        </w:rPr>
-        <w:t>Windows</w:t>
-      </w:r>
-      <w:r>
-        <w:t xml:space="preserve"> P</w:t>
-      </w:r>
-      <w:r>
-        <w:rPr>
-          <w:rFonts w:hint="eastAsia"/>
-        </w:rPr>
-        <w:t>hone</w:t>
-      </w:r>
-      <w:r>
-        <w:rPr>
-          <w:rFonts w:hint="eastAsia"/>
-        </w:rPr>
-        <w:t>设备</w:t>
-      </w:r>
-      <w:r>
-        <w:rPr>
-          <w:rFonts w:hint="eastAsia"/>
-        </w:rPr>
-        <w:t>)</w:t>
-      </w:r>
-    </w:p>
-    <w:p/>
-    <w:p>
-      <w:r>
-        <w:rPr>
-          <w:rFonts w:hint="eastAsia"/>
-        </w:rPr>
-        <w:t>附：若微软认为上面的资源申请难以接受，能否多发放一些种子基金，让我们自己来解决这</w:t>
-      </w:r>
-      <w:r>
-        <w:rPr>
-          <w:rFonts w:hint="eastAsia"/>
-        </w:rPr>
-        <w:lastRenderedPageBreak/>
-        <w:t>些问题</w:t>
-      </w:r>
-      <w:r>
-        <w:rPr>
-          <w:rFonts w:hint="eastAsia"/>
-        </w:rPr>
-        <w:t xml:space="preserve">? </w:t>
-      </w:r>
-      <w:r>
-        <w:rPr>
-          <w:rFonts w:hint="eastAsia"/>
-        </w:rPr>
-        <w:t>我们大家对于这个项目都很兴奋也已经付出了很多努力，希望微软也能大力支持我们！</w:t>
-      </w:r>
     </w:p>
     <w:sectPr>
       <w:pgSz w:w="11906" w:h="16838"/>
@@ -4249,7 +4176,7 @@
 </file>
 
 <file path=customXml/itemProps1.xml><?xml version="1.0" encoding="utf-8"?>
-<ds:datastoreItem xmlns:ds="http://schemas.openxmlformats.org/officeDocument/2006/customXml" ds:itemID="{3EFC87F2-3416-49C5-8FA7-4AB81437FAC5}">
+<ds:datastoreItem xmlns:ds="http://schemas.openxmlformats.org/officeDocument/2006/customXml" ds:itemID="{E2DA8A00-C343-4377-9466-3249BCEAAC7E}">
   <ds:schemaRefs>
     <ds:schemaRef ds:uri="http://schemas.openxmlformats.org/officeDocument/2006/bibliography"/>
   </ds:schemaRefs>
